--- a/documentation/documentation.docx
+++ b/documentation/documentation.docx
@@ -61,8 +61,6 @@
         </w:rPr>
         <w:t>. We changed backend from nodejs to spring mvc, replaced angularjs, angular-ui, bootstrap.css with last variant then developed current app.</w:t>
       </w:r>
-      <w:bookmarkStart w:id="0" w:name="_GoBack"/>
-      <w:bookmarkEnd w:id="0"/>
     </w:p>
     <w:p>
       <w:pPr>
@@ -922,7 +920,7 @@
         <w:pStyle w:val="ListParagraph"/>
         <w:numPr>
           <w:ilvl w:val="0"/>
-          <w:numId w:val="5"/>
+          <w:numId w:val="6"/>
         </w:numPr>
         <w:rPr>
           <w:rFonts w:ascii="Times New Roman" w:hAnsi="Times New Roman" w:cs="Times New Roman"/>
@@ -934,28 +932,7 @@
           <w:rFonts w:ascii="Times New Roman" w:hAnsi="Times New Roman" w:cs="Times New Roman"/>
           <w:sz w:val="28"/>
         </w:rPr>
-        <w:t>TODO 1</w:t>
-      </w:r>
-      <w:r>
-        <w:rPr>
-          <w:rFonts w:ascii="Times New Roman" w:hAnsi="Times New Roman" w:cs="Times New Roman"/>
-          <w:sz w:val="28"/>
-        </w:rPr>
-        <w:t xml:space="preserve">.1: </w:t>
-      </w:r>
-      <w:r>
-        <w:rPr>
-          <w:rFonts w:ascii="Times New Roman" w:hAnsi="Times New Roman" w:cs="Times New Roman"/>
-          <w:sz w:val="28"/>
-        </w:rPr>
-        <w:t>uncomment after adding mail_location_id to Driver class by Stefan</w:t>
-      </w:r>
-      <w:r>
-        <w:rPr>
-          <w:rFonts w:ascii="Times New Roman" w:hAnsi="Times New Roman" w:cs="Times New Roman"/>
-          <w:sz w:val="28"/>
-        </w:rPr>
-        <w:t xml:space="preserve">. </w:t>
+        <w:t>Server side validation(just validate if sent object assumed to be editable and editable like that)</w:t>
       </w:r>
     </w:p>
     <w:p>
@@ -975,7 +952,28 @@
           <w:rFonts w:ascii="Times New Roman" w:hAnsi="Times New Roman" w:cs="Times New Roman"/>
           <w:sz w:val="28"/>
         </w:rPr>
-        <w:t>TODO 1.2: uncomment after adding mail_location_id to Driver class by Stefan</w:t>
+        <w:t>TODO 1</w:t>
+      </w:r>
+      <w:r>
+        <w:rPr>
+          <w:rFonts w:ascii="Times New Roman" w:hAnsi="Times New Roman" w:cs="Times New Roman"/>
+          <w:sz w:val="28"/>
+        </w:rPr>
+        <w:t xml:space="preserve">.1: </w:t>
+      </w:r>
+      <w:r>
+        <w:rPr>
+          <w:rFonts w:ascii="Times New Roman" w:hAnsi="Times New Roman" w:cs="Times New Roman"/>
+          <w:sz w:val="28"/>
+        </w:rPr>
+        <w:t>uncomment after adding mail_location_id to Driver class by Stefan</w:t>
+      </w:r>
+      <w:r>
+        <w:rPr>
+          <w:rFonts w:ascii="Times New Roman" w:hAnsi="Times New Roman" w:cs="Times New Roman"/>
+          <w:sz w:val="28"/>
+        </w:rPr>
+        <w:t xml:space="preserve">. </w:t>
       </w:r>
     </w:p>
     <w:p>
@@ -995,7 +993,7 @@
           <w:rFonts w:ascii="Times New Roman" w:hAnsi="Times New Roman" w:cs="Times New Roman"/>
           <w:sz w:val="28"/>
         </w:rPr>
-        <w:t>TODO 2: DE is ok?</w:t>
+        <w:t>TODO 1.2: uncomment after adding mail_location_id to Driver class by Stefan</w:t>
       </w:r>
     </w:p>
     <w:p>
@@ -1015,7 +1013,7 @@
           <w:rFonts w:ascii="Times New Roman" w:hAnsi="Times New Roman" w:cs="Times New Roman"/>
           <w:sz w:val="28"/>
         </w:rPr>
-        <w:t>TODO 3: set next 2 values accordingly to your file system, do not forget to use proper file separator</w:t>
+        <w:t>TODO 2: DE is ok?</w:t>
       </w:r>
     </w:p>
     <w:p>
@@ -1035,7 +1033,7 @@
           <w:rFonts w:ascii="Times New Roman" w:hAnsi="Times New Roman" w:cs="Times New Roman"/>
           <w:sz w:val="28"/>
         </w:rPr>
-        <w:t>TODO 4: delete these two lines and usages</w:t>
+        <w:t>TODO 3: set next 2 values accordingly to your file system, do not forget to use proper file separator</w:t>
       </w:r>
     </w:p>
     <w:p>
@@ -1055,7 +1053,7 @@
           <w:rFonts w:ascii="Times New Roman" w:hAnsi="Times New Roman" w:cs="Times New Roman"/>
           <w:sz w:val="28"/>
         </w:rPr>
-        <w:t>TODO 5: comment next uncomment after next</w:t>
+        <w:t>TODO 4: delete these two lines and usages</w:t>
       </w:r>
     </w:p>
     <w:p>
@@ -1075,7 +1073,7 @@
           <w:rFonts w:ascii="Times New Roman" w:hAnsi="Times New Roman" w:cs="Times New Roman"/>
           <w:sz w:val="28"/>
         </w:rPr>
-        <w:t>TODO 6: Order filtering, get only orders up to lowerBound</w:t>
+        <w:t>TODO 5: comment next uncomment after next</w:t>
       </w:r>
     </w:p>
     <w:p>
@@ -1095,7 +1093,7 @@
           <w:rFonts w:ascii="Times New Roman" w:hAnsi="Times New Roman" w:cs="Times New Roman"/>
           <w:sz w:val="28"/>
         </w:rPr>
-        <w:t>TODO 7:comment next line</w:t>
+        <w:t>TODO 6: Order filtering, get only orders up to lowerBound</w:t>
       </w:r>
     </w:p>
     <w:p>
@@ -1115,7 +1113,7 @@
           <w:rFonts w:ascii="Times New Roman" w:hAnsi="Times New Roman" w:cs="Times New Roman"/>
           <w:sz w:val="28"/>
         </w:rPr>
-        <w:t>TODO 8:uncomment next line</w:t>
+        <w:t>TODO 7:comment next line</w:t>
       </w:r>
     </w:p>
     <w:p>
@@ -1135,7 +1133,7 @@
           <w:rFonts w:ascii="Times New Roman" w:hAnsi="Times New Roman" w:cs="Times New Roman"/>
           <w:sz w:val="28"/>
         </w:rPr>
-        <w:t>TODO 9: implement it, we need to get user role on authentication, for example by "isAdmin" boolean header as shown</w:t>
+        <w:t>TODO 8:uncomment next line</w:t>
       </w:r>
     </w:p>
     <w:p>
@@ -1155,21 +1153,7 @@
           <w:rFonts w:ascii="Times New Roman" w:hAnsi="Times New Roman" w:cs="Times New Roman"/>
           <w:sz w:val="28"/>
         </w:rPr>
-        <w:t>TODO 10</w:t>
-      </w:r>
-      <w:r>
-        <w:rPr>
-          <w:rFonts w:ascii="Times New Roman" w:hAnsi="Times New Roman" w:cs="Times New Roman"/>
-          <w:sz w:val="28"/>
-        </w:rPr>
-        <w:t>.1</w:t>
-      </w:r>
-      <w:r>
-        <w:rPr>
-          <w:rFonts w:ascii="Times New Roman" w:hAnsi="Times New Roman" w:cs="Times New Roman"/>
-          <w:sz w:val="28"/>
-        </w:rPr>
-        <w:t>: filtering, filtering should be done by email, name and phone fields, fix after and according server side is done</w:t>
+        <w:t>TODO 9: implement it, we need to get user role on authentication, for example by "isAdmin" boolean header as shown</w:t>
       </w:r>
     </w:p>
     <w:p>
@@ -1189,7 +1173,21 @@
           <w:rFonts w:ascii="Times New Roman" w:hAnsi="Times New Roman" w:cs="Times New Roman"/>
           <w:sz w:val="28"/>
         </w:rPr>
-        <w:t>TODO 10.2: filtering, filtering should be done by email</w:t>
+        <w:t>TODO 10</w:t>
+      </w:r>
+      <w:r>
+        <w:rPr>
+          <w:rFonts w:ascii="Times New Roman" w:hAnsi="Times New Roman" w:cs="Times New Roman"/>
+          <w:sz w:val="28"/>
+        </w:rPr>
+        <w:t>.1</w:t>
+      </w:r>
+      <w:r>
+        <w:rPr>
+          <w:rFonts w:ascii="Times New Roman" w:hAnsi="Times New Roman" w:cs="Times New Roman"/>
+          <w:sz w:val="28"/>
+        </w:rPr>
+        <w:t>: filtering, filtering should be done by email, name and phone fields, fix after and according server side is done</w:t>
       </w:r>
     </w:p>
     <w:p>
@@ -1209,7 +1207,7 @@
           <w:rFonts w:ascii="Times New Roman" w:hAnsi="Times New Roman" w:cs="Times New Roman"/>
           <w:sz w:val="28"/>
         </w:rPr>
-        <w:t>TODO 10.3: filtering, filtering should be done by status</w:t>
+        <w:t>TODO 10.2: filtering, filtering should be done by email</w:t>
       </w:r>
     </w:p>
     <w:p>
@@ -1229,7 +1227,7 @@
           <w:rFonts w:ascii="Times New Roman" w:hAnsi="Times New Roman" w:cs="Times New Roman"/>
           <w:sz w:val="28"/>
         </w:rPr>
-        <w:t>TODO 11: implement it, mapping between local field name and server side sort parameter desired value</w:t>
+        <w:t>TODO 10.3: filtering, filtering should be done by status</w:t>
       </w:r>
     </w:p>
     <w:p>
@@ -1250,6 +1248,26 @@
           <w:sz w:val="28"/>
         </w:rPr>
         <w:lastRenderedPageBreak/>
+        <w:t>TODO 11: implement it, mapping between local field name and server side sort parameter desired value</w:t>
+      </w:r>
+    </w:p>
+    <w:p>
+      <w:pPr>
+        <w:pStyle w:val="ListParagraph"/>
+        <w:numPr>
+          <w:ilvl w:val="0"/>
+          <w:numId w:val="5"/>
+        </w:numPr>
+        <w:rPr>
+          <w:rFonts w:ascii="Times New Roman" w:hAnsi="Times New Roman" w:cs="Times New Roman"/>
+          <w:sz w:val="28"/>
+        </w:rPr>
+      </w:pPr>
+      <w:r>
+        <w:rPr>
+          <w:rFonts w:ascii="Times New Roman" w:hAnsi="Times New Roman" w:cs="Times New Roman"/>
+          <w:sz w:val="28"/>
+        </w:rPr>
         <w:t>TODO 12: implement, somehow you should provide api to change password of driver, or you can add password directly to Driver object in put request(update of whole driver)</w:t>
       </w:r>
     </w:p>
@@ -1381,7 +1399,39 @@
           <w:sz w:val="28"/>
           <w:szCs w:val="28"/>
         </w:rPr>
-        <w:t>manual.docx – user manual and overview for developers</w:t>
+        <w:t>Volo_IDP</w:t>
+      </w:r>
+      <w:r>
+        <w:rPr>
+          <w:rFonts w:ascii="Times New Roman" w:hAnsi="Times New Roman" w:cs="Times New Roman"/>
+          <w:sz w:val="28"/>
+          <w:szCs w:val="28"/>
+        </w:rPr>
+        <w:t xml:space="preserve">.docx – </w:t>
+      </w:r>
+      <w:r>
+        <w:rPr>
+          <w:rFonts w:ascii="Times New Roman" w:hAnsi="Times New Roman" w:cs="Times New Roman"/>
+          <w:sz w:val="28"/>
+          <w:szCs w:val="28"/>
+        </w:rPr>
+        <w:t>IDP report(</w:t>
+      </w:r>
+      <w:r>
+        <w:rPr>
+          <w:rFonts w:ascii="Times New Roman" w:hAnsi="Times New Roman" w:cs="Times New Roman"/>
+          <w:sz w:val="28"/>
+          <w:szCs w:val="28"/>
+        </w:rPr>
+        <w:t>user manual and overview for developers</w:t>
+      </w:r>
+      <w:r>
+        <w:rPr>
+          <w:rFonts w:ascii="Times New Roman" w:hAnsi="Times New Roman" w:cs="Times New Roman"/>
+          <w:sz w:val="28"/>
+          <w:szCs w:val="28"/>
+        </w:rPr>
+        <w:t>)</w:t>
       </w:r>
     </w:p>
     <w:p>
@@ -1632,6 +1682,7 @@
           <w:sz w:val="28"/>
           <w:szCs w:val="28"/>
         </w:rPr>
+        <w:lastRenderedPageBreak/>
         <w:t>applicationContext.xml – application context, just container that links other specific configuration file</w:t>
       </w:r>
     </w:p>
@@ -1649,42 +1700,657 @@
           <w:sz w:val="28"/>
           <w:szCs w:val="28"/>
         </w:rPr>
+        <w:t>volo</w:t>
+      </w:r>
+      <w:bookmarkStart w:id="0" w:name="_GoBack"/>
+      <w:bookmarkEnd w:id="0"/>
+      <w:r>
+        <w:rPr>
+          <w:rFonts w:ascii="Times New Roman" w:hAnsi="Times New Roman" w:cs="Times New Roman"/>
+          <w:sz w:val="28"/>
+          <w:szCs w:val="28"/>
+        </w:rPr>
+        <w:t>RepositoryContext.xml – spring-data configuration</w:t>
+      </w:r>
+    </w:p>
+    <w:p>
+      <w:pPr>
+        <w:rPr>
+          <w:rFonts w:ascii="Times New Roman" w:hAnsi="Times New Roman" w:cs="Times New Roman"/>
+          <w:sz w:val="28"/>
+          <w:szCs w:val="28"/>
+        </w:rPr>
+      </w:pPr>
+      <w:r>
+        <w:rPr>
+          <w:rFonts w:ascii="Times New Roman" w:hAnsi="Times New Roman" w:cs="Times New Roman"/>
+          <w:sz w:val="28"/>
+          <w:szCs w:val="28"/>
+        </w:rPr>
+        <w:t>main-servlet.xml – common configuration for spring controllers</w:t>
+      </w:r>
+    </w:p>
+    <w:p>
+      <w:pPr>
+        <w:rPr>
+          <w:rFonts w:ascii="Times New Roman" w:hAnsi="Times New Roman" w:cs="Times New Roman"/>
+          <w:sz w:val="28"/>
+          <w:szCs w:val="28"/>
+        </w:rPr>
+      </w:pPr>
+      <w:r>
+        <w:rPr>
+          <w:rFonts w:ascii="Times New Roman" w:hAnsi="Times New Roman" w:cs="Times New Roman"/>
+          <w:sz w:val="28"/>
+          <w:szCs w:val="28"/>
+        </w:rPr>
+        <w:t>security-app-context.xml – spring security configuration</w:t>
+      </w:r>
+    </w:p>
+    <w:p>
+      <w:pPr>
+        <w:pStyle w:val="Heading3"/>
+        <w:rPr>
+          <w:rFonts w:ascii="Times New Roman" w:hAnsi="Times New Roman" w:cs="Times New Roman"/>
+          <w:sz w:val="28"/>
+          <w:szCs w:val="28"/>
+        </w:rPr>
+      </w:pPr>
+      <w:r>
+        <w:rPr>
+          <w:rFonts w:ascii="Times New Roman" w:hAnsi="Times New Roman" w:cs="Times New Roman"/>
+          <w:sz w:val="28"/>
+          <w:szCs w:val="28"/>
+        </w:rPr>
+        <w:t>views folder:</w:t>
+      </w:r>
+    </w:p>
+    <w:p>
+      <w:pPr>
+        <w:rPr>
+          <w:rFonts w:ascii="Times New Roman" w:hAnsi="Times New Roman" w:cs="Times New Roman"/>
+          <w:sz w:val="28"/>
+          <w:szCs w:val="28"/>
+        </w:rPr>
+      </w:pPr>
+      <w:r>
+        <w:rPr>
+          <w:rFonts w:ascii="Times New Roman" w:hAnsi="Times New Roman" w:cs="Times New Roman"/>
+          <w:sz w:val="28"/>
+          <w:szCs w:val="28"/>
+        </w:rPr>
+        <w:t>main.jsp – main page that is returned every time when user write any bookmark able url in address bar of browser and press enter</w:t>
+      </w:r>
+    </w:p>
+    <w:p>
+      <w:pPr>
+        <w:pStyle w:val="Heading1"/>
+        <w:rPr>
+          <w:rFonts w:ascii="Times New Roman" w:hAnsi="Times New Roman" w:cs="Times New Roman"/>
+          <w:sz w:val="28"/>
+          <w:szCs w:val="28"/>
+        </w:rPr>
+      </w:pPr>
+      <w:r>
+        <w:rPr>
+          <w:rFonts w:ascii="Times New Roman" w:hAnsi="Times New Roman" w:cs="Times New Roman"/>
+          <w:sz w:val="28"/>
+          <w:szCs w:val="28"/>
+        </w:rPr>
+        <w:t xml:space="preserve">angular folder: </w:t>
+      </w:r>
+      <w:r>
+        <w:rPr>
+          <w:rFonts w:ascii="Times New Roman" w:hAnsi="Times New Roman" w:cs="Times New Roman"/>
+          <w:sz w:val="28"/>
+          <w:szCs w:val="28"/>
+        </w:rPr>
+        <w:t>- holds all javascript/html custom files</w:t>
+      </w:r>
+    </w:p>
+    <w:p>
+      <w:pPr>
+        <w:rPr>
+          <w:rFonts w:ascii="Times New Roman" w:hAnsi="Times New Roman" w:cs="Times New Roman"/>
+          <w:sz w:val="28"/>
+          <w:szCs w:val="28"/>
+        </w:rPr>
+      </w:pPr>
+      <w:r>
+        <w:rPr>
+          <w:rFonts w:ascii="Times New Roman" w:hAnsi="Times New Roman" w:cs="Times New Roman"/>
+          <w:sz w:val="28"/>
+          <w:szCs w:val="28"/>
+        </w:rPr>
+        <w:t>gruntFile.js – grunt build file as “maven” for javascript, defines javascript source file strunture and all commands like “build, watch, etc.”</w:t>
+      </w:r>
+    </w:p>
+    <w:p>
+      <w:pPr>
+        <w:pStyle w:val="Heading2"/>
+        <w:rPr>
+          <w:rFonts w:ascii="Times New Roman" w:hAnsi="Times New Roman" w:cs="Times New Roman"/>
+          <w:sz w:val="28"/>
+          <w:szCs w:val="28"/>
+        </w:rPr>
+      </w:pPr>
+      <w:r>
+        <w:rPr>
+          <w:rFonts w:ascii="Times New Roman" w:hAnsi="Times New Roman" w:cs="Times New Roman"/>
+          <w:sz w:val="28"/>
+          <w:szCs w:val="28"/>
+        </w:rPr>
+        <w:t>vendor folder:</w:t>
+      </w:r>
+    </w:p>
+    <w:p>
+      <w:pPr>
+        <w:rPr>
+          <w:rFonts w:ascii="Times New Roman" w:hAnsi="Times New Roman" w:cs="Times New Roman"/>
+          <w:sz w:val="28"/>
+          <w:szCs w:val="28"/>
+        </w:rPr>
+      </w:pPr>
+      <w:r>
+        <w:rPr>
+          <w:rFonts w:ascii="Times New Roman" w:hAnsi="Times New Roman" w:cs="Times New Roman"/>
+          <w:sz w:val="28"/>
+          <w:szCs w:val="28"/>
+        </w:rPr>
+        <w:t>holds all standard libraries as angular, angular-ui, jquery and custom library mongolab-resource.js all of them will be copied to web/resources folder on build or watch grunt command execution</w:t>
+      </w:r>
+    </w:p>
+    <w:p>
+      <w:pPr>
+        <w:pStyle w:val="Heading2"/>
+        <w:rPr>
+          <w:rFonts w:ascii="Times New Roman" w:hAnsi="Times New Roman" w:cs="Times New Roman"/>
+          <w:sz w:val="28"/>
+          <w:szCs w:val="28"/>
+        </w:rPr>
+      </w:pPr>
+      <w:r>
+        <w:rPr>
+          <w:rFonts w:ascii="Times New Roman" w:hAnsi="Times New Roman" w:cs="Times New Roman"/>
+          <w:sz w:val="28"/>
+          <w:szCs w:val="28"/>
+        </w:rPr>
+        <w:t>src folder:</w:t>
+      </w:r>
+    </w:p>
+    <w:p>
+      <w:pPr>
+        <w:pStyle w:val="Heading3"/>
+        <w:rPr>
+          <w:rFonts w:ascii="Times New Roman" w:hAnsi="Times New Roman" w:cs="Times New Roman"/>
+          <w:sz w:val="28"/>
+          <w:szCs w:val="28"/>
+        </w:rPr>
+      </w:pPr>
+      <w:r>
+        <w:rPr>
+          <w:rFonts w:ascii="Times New Roman" w:hAnsi="Times New Roman" w:cs="Times New Roman"/>
+          <w:sz w:val="28"/>
+          <w:szCs w:val="28"/>
+        </w:rPr>
+        <w:t>common folder:</w:t>
+      </w:r>
+    </w:p>
+    <w:p>
+      <w:pPr>
+        <w:pStyle w:val="Heading4"/>
+        <w:rPr>
+          <w:rFonts w:ascii="Times New Roman" w:hAnsi="Times New Roman" w:cs="Times New Roman"/>
+          <w:sz w:val="28"/>
+          <w:szCs w:val="28"/>
+        </w:rPr>
+      </w:pPr>
+      <w:r>
+        <w:rPr>
+          <w:rFonts w:ascii="Times New Roman" w:hAnsi="Times New Roman" w:cs="Times New Roman"/>
+          <w:sz w:val="28"/>
+          <w:szCs w:val="28"/>
+        </w:rPr>
+        <w:t>resources folder:</w:t>
+      </w:r>
+    </w:p>
+    <w:p>
+      <w:pPr>
+        <w:rPr>
+          <w:rFonts w:ascii="Times New Roman" w:hAnsi="Times New Roman" w:cs="Times New Roman"/>
+          <w:sz w:val="28"/>
+          <w:szCs w:val="28"/>
+        </w:rPr>
+      </w:pPr>
+      <w:r>
+        <w:rPr>
+          <w:rFonts w:ascii="Times New Roman" w:hAnsi="Times New Roman" w:cs="Times New Roman"/>
+          <w:sz w:val="28"/>
+          <w:szCs w:val="28"/>
+        </w:rPr>
+        <w:t>users.js – defines user javascript class as mongolab-resource(for definition look on the top)</w:t>
+      </w:r>
+      <w:r>
+        <w:rPr>
+          <w:rFonts w:ascii="Times New Roman" w:hAnsi="Times New Roman" w:cs="Times New Roman"/>
+          <w:sz w:val="28"/>
+          <w:szCs w:val="28"/>
+        </w:rPr>
+        <w:t xml:space="preserve"> class + one additional getFullN</w:t>
+      </w:r>
+      <w:r>
+        <w:rPr>
+          <w:rFonts w:ascii="Times New Roman" w:hAnsi="Times New Roman" w:cs="Times New Roman"/>
+          <w:sz w:val="28"/>
+          <w:szCs w:val="28"/>
+        </w:rPr>
+        <w:t>ame method</w:t>
+      </w:r>
+    </w:p>
+    <w:p>
+      <w:pPr>
+        <w:pStyle w:val="Heading4"/>
+        <w:rPr>
+          <w:rFonts w:ascii="Times New Roman" w:hAnsi="Times New Roman" w:cs="Times New Roman"/>
+          <w:sz w:val="28"/>
+          <w:szCs w:val="28"/>
+        </w:rPr>
+      </w:pPr>
+      <w:r>
+        <w:rPr>
+          <w:rFonts w:ascii="Times New Roman" w:hAnsi="Times New Roman" w:cs="Times New Roman"/>
+          <w:sz w:val="28"/>
+          <w:szCs w:val="28"/>
+        </w:rPr>
+        <w:t>directives folder:</w:t>
+      </w:r>
+    </w:p>
+    <w:p>
+      <w:pPr>
+        <w:pStyle w:val="Heading5"/>
+        <w:rPr>
+          <w:rFonts w:ascii="Times New Roman" w:hAnsi="Times New Roman" w:cs="Times New Roman"/>
+          <w:sz w:val="28"/>
+          <w:szCs w:val="28"/>
+        </w:rPr>
+      </w:pPr>
+      <w:r>
+        <w:rPr>
+          <w:rFonts w:ascii="Times New Roman" w:hAnsi="Times New Roman" w:cs="Times New Roman"/>
+          <w:sz w:val="28"/>
+          <w:szCs w:val="28"/>
+        </w:rPr>
+        <w:t>crud folder:</w:t>
+      </w:r>
+    </w:p>
+    <w:p>
+      <w:pPr>
+        <w:rPr>
+          <w:rFonts w:ascii="Times New Roman" w:hAnsi="Times New Roman" w:cs="Times New Roman"/>
+          <w:sz w:val="28"/>
+          <w:szCs w:val="28"/>
+        </w:rPr>
+      </w:pPr>
+      <w:r>
+        <w:rPr>
+          <w:rFonts w:ascii="Times New Roman" w:hAnsi="Times New Roman" w:cs="Times New Roman"/>
+          <w:sz w:val="28"/>
+          <w:szCs w:val="28"/>
+        </w:rPr>
+        <w:t>edit.js – defines crud-edit directive</w:t>
+      </w:r>
+      <w:r>
+        <w:rPr>
+          <w:rFonts w:ascii="Times New Roman" w:hAnsi="Times New Roman" w:cs="Times New Roman"/>
+          <w:sz w:val="28"/>
+          <w:szCs w:val="28"/>
+        </w:rPr>
+        <w:t>(CRUD operations for any mangolab-resource object, in our case user object)</w:t>
+      </w:r>
+      <w:r>
+        <w:rPr>
+          <w:rFonts w:ascii="Times New Roman" w:hAnsi="Times New Roman" w:cs="Times New Roman"/>
+          <w:sz w:val="28"/>
+          <w:szCs w:val="28"/>
+        </w:rPr>
+        <w:t>, for usage look at angular/src/app/admin/users/ users-create.tpl.html or users-edit.tpl.html</w:t>
+      </w:r>
+    </w:p>
+    <w:p>
+      <w:pPr>
+        <w:rPr>
+          <w:rFonts w:ascii="Times New Roman" w:hAnsi="Times New Roman" w:cs="Times New Roman"/>
+          <w:sz w:val="28"/>
+          <w:szCs w:val="28"/>
+        </w:rPr>
+      </w:pPr>
+      <w:r>
+        <w:rPr>
+          <w:rFonts w:ascii="Times New Roman" w:hAnsi="Times New Roman" w:cs="Times New Roman"/>
+          <w:sz w:val="28"/>
+          <w:szCs w:val="28"/>
+        </w:rPr>
+        <w:t>crudButtons.js – defines crud-buttons directive( just save and revert changes buttons html content) ), for usage look at angular/src/app/admin/users/ users-create.tpl.html or users-edit.tpl.html</w:t>
+      </w:r>
+    </w:p>
+    <w:p>
+      <w:pPr>
+        <w:rPr>
+          <w:rFonts w:ascii="Times New Roman" w:hAnsi="Times New Roman" w:cs="Times New Roman"/>
+          <w:sz w:val="28"/>
+          <w:szCs w:val="28"/>
+        </w:rPr>
+      </w:pPr>
+      <w:r>
+        <w:rPr>
+          <w:rFonts w:ascii="Times New Roman" w:hAnsi="Times New Roman" w:cs="Times New Roman"/>
+          <w:sz w:val="28"/>
+          <w:szCs w:val="28"/>
+        </w:rPr>
+        <w:t>crud.js – container for above two</w:t>
+      </w:r>
+    </w:p>
+    <w:p>
+      <w:pPr>
+        <w:pStyle w:val="Heading4"/>
+        <w:rPr>
+          <w:rFonts w:ascii="Times New Roman" w:hAnsi="Times New Roman" w:cs="Times New Roman"/>
+          <w:sz w:val="28"/>
+          <w:szCs w:val="28"/>
+        </w:rPr>
+      </w:pPr>
+      <w:r>
+        <w:rPr>
+          <w:rFonts w:ascii="Times New Roman" w:hAnsi="Times New Roman" w:cs="Times New Roman"/>
+          <w:sz w:val="28"/>
+          <w:szCs w:val="28"/>
+        </w:rPr>
+        <w:t>security folder:</w:t>
+      </w:r>
+    </w:p>
+    <w:p>
+      <w:pPr>
+        <w:rPr>
+          <w:rFonts w:ascii="Times New Roman" w:hAnsi="Times New Roman" w:cs="Times New Roman"/>
+          <w:sz w:val="28"/>
+          <w:szCs w:val="28"/>
+        </w:rPr>
+      </w:pPr>
+      <w:r>
+        <w:rPr>
+          <w:rFonts w:ascii="Times New Roman" w:hAnsi="Times New Roman" w:cs="Times New Roman"/>
+          <w:sz w:val="28"/>
+          <w:szCs w:val="28"/>
+        </w:rPr>
+        <w:t>for explanations please read “Mastering Web Application Development with AngularJS” book , chapter 7: Securing Your Application. All code taken from source code of book and changed little bit according to app logic</w:t>
+      </w:r>
+    </w:p>
+    <w:p>
+      <w:pPr>
+        <w:pStyle w:val="Heading4"/>
+        <w:rPr>
+          <w:rFonts w:ascii="Times New Roman" w:hAnsi="Times New Roman" w:cs="Times New Roman"/>
+          <w:sz w:val="28"/>
+          <w:szCs w:val="28"/>
+        </w:rPr>
+      </w:pPr>
+      <w:r>
+        <w:rPr>
+          <w:rFonts w:ascii="Times New Roman" w:hAnsi="Times New Roman" w:cs="Times New Roman"/>
+          <w:sz w:val="28"/>
+          <w:szCs w:val="28"/>
+        </w:rPr>
         <w:lastRenderedPageBreak/>
-        <w:t>asanRepositoryContext.xml – spring-data configuration</w:t>
-      </w:r>
-    </w:p>
-    <w:p>
-      <w:pPr>
-        <w:rPr>
-          <w:rFonts w:ascii="Times New Roman" w:hAnsi="Times New Roman" w:cs="Times New Roman"/>
-          <w:sz w:val="28"/>
-          <w:szCs w:val="28"/>
-        </w:rPr>
-      </w:pPr>
-      <w:r>
-        <w:rPr>
-          <w:rFonts w:ascii="Times New Roman" w:hAnsi="Times New Roman" w:cs="Times New Roman"/>
-          <w:sz w:val="28"/>
-          <w:szCs w:val="28"/>
-        </w:rPr>
-        <w:t>main-servlet.xml – common configuration for spring controllers</w:t>
-      </w:r>
-    </w:p>
-    <w:p>
-      <w:pPr>
-        <w:rPr>
-          <w:rFonts w:ascii="Times New Roman" w:hAnsi="Times New Roman" w:cs="Times New Roman"/>
-          <w:sz w:val="28"/>
-          <w:szCs w:val="28"/>
-        </w:rPr>
-      </w:pPr>
-      <w:r>
-        <w:rPr>
-          <w:rFonts w:ascii="Times New Roman" w:hAnsi="Times New Roman" w:cs="Times New Roman"/>
-          <w:sz w:val="28"/>
-          <w:szCs w:val="28"/>
-        </w:rPr>
-        <w:t>security-app-context.xml – spring security configuration</w:t>
+        <w:t>services folder:</w:t>
+      </w:r>
+    </w:p>
+    <w:p>
+      <w:pPr>
+        <w:rPr>
+          <w:rFonts w:ascii="Times New Roman" w:hAnsi="Times New Roman" w:cs="Times New Roman"/>
+          <w:sz w:val="28"/>
+          <w:szCs w:val="28"/>
+        </w:rPr>
+      </w:pPr>
+      <w:r>
+        <w:rPr>
+          <w:rFonts w:ascii="Times New Roman" w:hAnsi="Times New Roman" w:cs="Times New Roman"/>
+          <w:sz w:val="28"/>
+          <w:szCs w:val="28"/>
+        </w:rPr>
+        <w:t>breadcrumbs.js – breadcrumbs implementation</w:t>
+      </w:r>
+    </w:p>
+    <w:p>
+      <w:pPr>
+        <w:rPr>
+          <w:rFonts w:ascii="Times New Roman" w:hAnsi="Times New Roman" w:cs="Times New Roman"/>
+          <w:sz w:val="28"/>
+          <w:szCs w:val="28"/>
+        </w:rPr>
+      </w:pPr>
+      <w:r>
+        <w:rPr>
+          <w:rFonts w:ascii="Times New Roman" w:hAnsi="Times New Roman" w:cs="Times New Roman"/>
+          <w:sz w:val="28"/>
+          <w:szCs w:val="28"/>
+        </w:rPr>
+        <w:t>crud.js – some additional functions, for usage look at angular\src\app\admin\users\admin-users-list.js</w:t>
+      </w:r>
+    </w:p>
+    <w:p>
+      <w:pPr>
+        <w:rPr>
+          <w:rFonts w:ascii="Times New Roman" w:hAnsi="Times New Roman" w:cs="Times New Roman"/>
+          <w:sz w:val="28"/>
+          <w:szCs w:val="28"/>
+        </w:rPr>
+      </w:pPr>
+      <w:r>
+        <w:rPr>
+          <w:rFonts w:ascii="Times New Roman" w:hAnsi="Times New Roman" w:cs="Times New Roman"/>
+          <w:sz w:val="28"/>
+          <w:szCs w:val="28"/>
+        </w:rPr>
+        <w:t>crudRouteProvider.js – for creating CRUD routes for mongolab-resource class, for usage loof at angular\src\app\admin\users\admin-users.js</w:t>
+      </w:r>
+    </w:p>
+    <w:p>
+      <w:pPr>
+        <w:rPr>
+          <w:rFonts w:ascii="Times New Roman" w:hAnsi="Times New Roman" w:cs="Times New Roman"/>
+          <w:sz w:val="28"/>
+          <w:szCs w:val="28"/>
+        </w:rPr>
+      </w:pPr>
+      <w:r>
+        <w:rPr>
+          <w:rFonts w:ascii="Times New Roman" w:hAnsi="Times New Roman" w:cs="Times New Roman"/>
+          <w:sz w:val="28"/>
+          <w:szCs w:val="28"/>
+        </w:rPr>
+        <w:t>exceptionHandler.js – global exception handler</w:t>
+      </w:r>
+    </w:p>
+    <w:p>
+      <w:pPr>
+        <w:rPr>
+          <w:rFonts w:ascii="Times New Roman" w:hAnsi="Times New Roman" w:cs="Times New Roman"/>
+          <w:sz w:val="28"/>
+          <w:szCs w:val="28"/>
+        </w:rPr>
+      </w:pPr>
+      <w:r>
+        <w:rPr>
+          <w:rFonts w:ascii="Times New Roman" w:hAnsi="Times New Roman" w:cs="Times New Roman"/>
+          <w:sz w:val="28"/>
+          <w:szCs w:val="28"/>
+        </w:rPr>
+        <w:t>httpRequestTracker.js – defines if there is ongoing request/reply at current moment</w:t>
+      </w:r>
+    </w:p>
+    <w:p>
+      <w:pPr>
+        <w:rPr>
+          <w:rFonts w:ascii="Times New Roman" w:hAnsi="Times New Roman" w:cs="Times New Roman"/>
+          <w:sz w:val="28"/>
+          <w:szCs w:val="28"/>
+        </w:rPr>
+      </w:pPr>
+      <w:r>
+        <w:rPr>
+          <w:rFonts w:ascii="Times New Roman" w:hAnsi="Times New Roman" w:cs="Times New Roman"/>
+          <w:sz w:val="28"/>
+          <w:szCs w:val="28"/>
+        </w:rPr>
+        <w:t xml:space="preserve">notifications.js </w:t>
+      </w:r>
+      <w:r>
+        <w:rPr>
+          <w:rFonts w:ascii="Times New Roman" w:hAnsi="Times New Roman" w:cs="Times New Roman"/>
+          <w:sz w:val="28"/>
+          <w:szCs w:val="28"/>
+        </w:rPr>
+        <w:t>–</w:t>
+      </w:r>
+      <w:r>
+        <w:rPr>
+          <w:rFonts w:ascii="Times New Roman" w:hAnsi="Times New Roman" w:cs="Times New Roman"/>
+          <w:sz w:val="28"/>
+          <w:szCs w:val="28"/>
+        </w:rPr>
+        <w:t xml:space="preserve"> </w:t>
+      </w:r>
+      <w:r>
+        <w:rPr>
+          <w:rFonts w:ascii="Times New Roman" w:hAnsi="Times New Roman" w:cs="Times New Roman"/>
+          <w:sz w:val="28"/>
+          <w:szCs w:val="28"/>
+        </w:rPr>
+        <w:t xml:space="preserve">notifications to user(for example , Driver deleted/added/updated successfully/unsuccessfully) for current or next page </w:t>
+      </w:r>
+    </w:p>
+    <w:p>
+      <w:pPr>
+        <w:rPr>
+          <w:rFonts w:ascii="Times New Roman" w:hAnsi="Times New Roman" w:cs="Times New Roman"/>
+          <w:sz w:val="28"/>
+          <w:szCs w:val="28"/>
+        </w:rPr>
+      </w:pPr>
+      <w:r>
+        <w:rPr>
+          <w:rFonts w:ascii="Times New Roman" w:hAnsi="Times New Roman" w:cs="Times New Roman"/>
+          <w:sz w:val="28"/>
+          <w:szCs w:val="28"/>
+        </w:rPr>
+        <w:t xml:space="preserve">localizedMessages.js – for localization aims, after translation parametres inserted into proper positions((hello.string, [‘Emin’]) </w:t>
+      </w:r>
+      <w:r>
+        <w:rPr>
+          <w:rFonts w:ascii="Times New Roman" w:hAnsi="Times New Roman" w:cs="Times New Roman"/>
+          <w:sz w:val="28"/>
+          <w:szCs w:val="28"/>
+        </w:rPr>
+        <w:sym w:font="Wingdings" w:char="F0E0"/>
+      </w:r>
+      <w:r>
+        <w:rPr>
+          <w:rFonts w:ascii="Times New Roman" w:hAnsi="Times New Roman" w:cs="Times New Roman"/>
+          <w:sz w:val="28"/>
+          <w:szCs w:val="28"/>
+        </w:rPr>
+        <w:t xml:space="preserve"> (Servus, {name}!, [‘Emin’]) </w:t>
+      </w:r>
+      <w:r>
+        <w:rPr>
+          <w:rFonts w:ascii="Times New Roman" w:hAnsi="Times New Roman" w:cs="Times New Roman"/>
+          <w:sz w:val="28"/>
+          <w:szCs w:val="28"/>
+        </w:rPr>
+        <w:sym w:font="Wingdings" w:char="F0E0"/>
+      </w:r>
+      <w:r>
+        <w:rPr>
+          <w:rFonts w:ascii="Times New Roman" w:hAnsi="Times New Roman" w:cs="Times New Roman"/>
+          <w:sz w:val="28"/>
+          <w:szCs w:val="28"/>
+        </w:rPr>
+        <w:t xml:space="preserve"> Servus, Emin!), key-value pairs saved in angular\src\app\app.js</w:t>
+      </w:r>
+    </w:p>
+    <w:p>
+      <w:pPr>
+        <w:rPr>
+          <w:rFonts w:ascii="Times New Roman" w:hAnsi="Times New Roman" w:cs="Times New Roman"/>
+          <w:sz w:val="28"/>
+          <w:szCs w:val="28"/>
+        </w:rPr>
+      </w:pPr>
+      <w:r>
+        <w:rPr>
+          <w:rFonts w:ascii="Times New Roman" w:hAnsi="Times New Roman" w:cs="Times New Roman"/>
+          <w:sz w:val="28"/>
+          <w:szCs w:val="28"/>
+        </w:rPr>
+        <w:t>i18nNotifications.js – enlarges notification.js using localizedMessages.js to create localized notifications, used everywhere in project</w:t>
+      </w:r>
+    </w:p>
+    <w:p>
+      <w:pPr>
+        <w:rPr>
+          <w:rFonts w:ascii="Times New Roman" w:hAnsi="Times New Roman" w:cs="Times New Roman"/>
+          <w:sz w:val="28"/>
+          <w:szCs w:val="28"/>
+        </w:rPr>
+      </w:pPr>
+      <w:r>
+        <w:rPr>
+          <w:rFonts w:ascii="Times New Roman" w:hAnsi="Times New Roman" w:cs="Times New Roman"/>
+          <w:sz w:val="28"/>
+          <w:szCs w:val="28"/>
+        </w:rPr>
+        <w:t>utilMethods.js – util</w:t>
+      </w:r>
+      <w:r>
+        <w:rPr>
+          <w:rFonts w:ascii="Times New Roman" w:hAnsi="Times New Roman" w:cs="Times New Roman"/>
+          <w:sz w:val="28"/>
+          <w:szCs w:val="28"/>
+        </w:rPr>
+        <w:t>ity</w:t>
+      </w:r>
+      <w:r>
+        <w:rPr>
+          <w:rFonts w:ascii="Times New Roman" w:hAnsi="Times New Roman" w:cs="Times New Roman"/>
+          <w:sz w:val="28"/>
+          <w:szCs w:val="28"/>
+        </w:rPr>
+        <w:t xml:space="preserve"> methods for file</w:t>
+      </w:r>
+      <w:r>
+        <w:rPr>
+          <w:rFonts w:ascii="Times New Roman" w:hAnsi="Times New Roman" w:cs="Times New Roman"/>
+          <w:sz w:val="28"/>
+          <w:szCs w:val="28"/>
+        </w:rPr>
+        <w:sym w:font="Wingdings" w:char="F0E0"/>
+      </w:r>
+      <w:r>
+        <w:rPr>
+          <w:rFonts w:ascii="Times New Roman" w:hAnsi="Times New Roman" w:cs="Times New Roman"/>
+          <w:sz w:val="28"/>
+          <w:szCs w:val="28"/>
+        </w:rPr>
+        <w:t>base64</w:t>
+      </w:r>
+      <w:r>
+        <w:rPr>
+          <w:rFonts w:ascii="Times New Roman" w:hAnsi="Times New Roman" w:cs="Times New Roman"/>
+          <w:sz w:val="28"/>
+          <w:szCs w:val="28"/>
+        </w:rPr>
+        <w:t>String conversion, week day/month names exchange, object get/set(just save object and get it from memory when you need), colour shading operations</w:t>
       </w:r>
     </w:p>
     <w:p>
@@ -1702,24 +2368,371 @@
           <w:sz w:val="28"/>
           <w:szCs w:val="28"/>
         </w:rPr>
-        <w:t>views folder:</w:t>
-      </w:r>
-    </w:p>
-    <w:p>
-      <w:pPr>
-        <w:rPr>
-          <w:rFonts w:ascii="Times New Roman" w:hAnsi="Times New Roman" w:cs="Times New Roman"/>
-          <w:sz w:val="28"/>
-          <w:szCs w:val="28"/>
-        </w:rPr>
-      </w:pPr>
-      <w:r>
-        <w:rPr>
-          <w:rFonts w:ascii="Times New Roman" w:hAnsi="Times New Roman" w:cs="Times New Roman"/>
-          <w:sz w:val="28"/>
-          <w:szCs w:val="28"/>
-        </w:rPr>
-        <w:t>main.jsp – main page that is returned every time when user write any bookmark able url in address bar of browser and press enter</w:t>
+        <w:t>app folder:</w:t>
+      </w:r>
+    </w:p>
+    <w:p>
+      <w:pPr>
+        <w:rPr>
+          <w:rFonts w:ascii="Times New Roman" w:hAnsi="Times New Roman" w:cs="Times New Roman"/>
+          <w:sz w:val="28"/>
+          <w:szCs w:val="28"/>
+        </w:rPr>
+      </w:pPr>
+      <w:r>
+        <w:rPr>
+          <w:rFonts w:ascii="Times New Roman" w:hAnsi="Times New Roman" w:cs="Times New Roman"/>
+          <w:sz w:val="28"/>
+          <w:szCs w:val="28"/>
+        </w:rPr>
+        <w:t>app.js – container module that links all other modules</w:t>
+      </w:r>
+      <w:r>
+        <w:rPr>
+          <w:rFonts w:ascii="Times New Roman" w:hAnsi="Times New Roman" w:cs="Times New Roman"/>
+          <w:sz w:val="28"/>
+          <w:szCs w:val="28"/>
+        </w:rPr>
+        <w:t xml:space="preserve">, </w:t>
+      </w:r>
+      <w:r>
+        <w:rPr>
+          <w:rFonts w:ascii="Times New Roman" w:hAnsi="Times New Roman" w:cs="Times New Roman"/>
+          <w:sz w:val="28"/>
+          <w:szCs w:val="28"/>
+        </w:rPr>
+        <w:t>defines header of page activities</w:t>
+      </w:r>
+      <w:r>
+        <w:rPr>
+          <w:rFonts w:ascii="Times New Roman" w:hAnsi="Times New Roman" w:cs="Times New Roman"/>
+          <w:sz w:val="28"/>
+          <w:szCs w:val="28"/>
+        </w:rPr>
+        <w:t xml:space="preserve"> and notification activities</w:t>
+      </w:r>
+    </w:p>
+    <w:p>
+      <w:pPr>
+        <w:rPr>
+          <w:rFonts w:ascii="Times New Roman" w:hAnsi="Times New Roman" w:cs="Times New Roman"/>
+          <w:sz w:val="28"/>
+          <w:szCs w:val="28"/>
+        </w:rPr>
+      </w:pPr>
+      <w:r>
+        <w:rPr>
+          <w:rFonts w:ascii="Times New Roman" w:hAnsi="Times New Roman" w:cs="Times New Roman"/>
+          <w:sz w:val="28"/>
+          <w:szCs w:val="28"/>
+        </w:rPr>
+        <w:t>header.tpl.html – referenced from main.jsp, controller inside app.js</w:t>
+      </w:r>
+    </w:p>
+    <w:p>
+      <w:pPr>
+        <w:rPr>
+          <w:rFonts w:ascii="Times New Roman" w:hAnsi="Times New Roman" w:cs="Times New Roman"/>
+          <w:sz w:val="28"/>
+          <w:szCs w:val="28"/>
+        </w:rPr>
+      </w:pPr>
+      <w:r>
+        <w:rPr>
+          <w:rFonts w:ascii="Times New Roman" w:hAnsi="Times New Roman" w:cs="Times New Roman"/>
+          <w:sz w:val="28"/>
+          <w:szCs w:val="28"/>
+        </w:rPr>
+        <w:t>notifications.tpl.html – referenced from main.jsp, activities inside app.js</w:t>
+      </w:r>
+    </w:p>
+    <w:p>
+      <w:pPr>
+        <w:pStyle w:val="Heading4"/>
+        <w:rPr>
+          <w:rFonts w:ascii="Times New Roman" w:hAnsi="Times New Roman" w:cs="Times New Roman"/>
+          <w:sz w:val="28"/>
+          <w:szCs w:val="28"/>
+        </w:rPr>
+      </w:pPr>
+      <w:r>
+        <w:rPr>
+          <w:rFonts w:ascii="Times New Roman" w:hAnsi="Times New Roman" w:cs="Times New Roman"/>
+          <w:sz w:val="28"/>
+          <w:szCs w:val="28"/>
+        </w:rPr>
+        <w:t>home folder:</w:t>
+      </w:r>
+    </w:p>
+    <w:p>
+      <w:pPr>
+        <w:rPr>
+          <w:rFonts w:ascii="Times New Roman" w:hAnsi="Times New Roman" w:cs="Times New Roman"/>
+          <w:sz w:val="28"/>
+          <w:szCs w:val="28"/>
+        </w:rPr>
+      </w:pPr>
+      <w:r>
+        <w:rPr>
+          <w:rFonts w:ascii="Times New Roman" w:hAnsi="Times New Roman" w:cs="Times New Roman"/>
+          <w:sz w:val="28"/>
+          <w:szCs w:val="28"/>
+        </w:rPr>
+        <w:t>home.js – if current user admin home page is admin/calendar , if driver home page is /calendar , if not authenticated user home page is /info</w:t>
+      </w:r>
+    </w:p>
+    <w:p>
+      <w:pPr>
+        <w:pStyle w:val="Heading4"/>
+        <w:rPr>
+          <w:rFonts w:ascii="Times New Roman" w:hAnsi="Times New Roman" w:cs="Times New Roman"/>
+          <w:sz w:val="28"/>
+          <w:szCs w:val="28"/>
+        </w:rPr>
+      </w:pPr>
+      <w:r>
+        <w:rPr>
+          <w:rFonts w:ascii="Times New Roman" w:hAnsi="Times New Roman" w:cs="Times New Roman"/>
+          <w:sz w:val="28"/>
+          <w:szCs w:val="28"/>
+        </w:rPr>
+        <w:t>info folder:</w:t>
+      </w:r>
+    </w:p>
+    <w:p>
+      <w:pPr>
+        <w:rPr>
+          <w:rFonts w:ascii="Times New Roman" w:hAnsi="Times New Roman" w:cs="Times New Roman"/>
+          <w:sz w:val="28"/>
+          <w:szCs w:val="28"/>
+        </w:rPr>
+      </w:pPr>
+      <w:r>
+        <w:rPr>
+          <w:rFonts w:ascii="Times New Roman" w:hAnsi="Times New Roman" w:cs="Times New Roman"/>
+          <w:sz w:val="28"/>
+          <w:szCs w:val="28"/>
+        </w:rPr>
+        <w:t>just static information page, not required authentication</w:t>
+      </w:r>
+    </w:p>
+    <w:p>
+      <w:pPr>
+        <w:pStyle w:val="Heading4"/>
+        <w:rPr>
+          <w:rFonts w:ascii="Times New Roman" w:hAnsi="Times New Roman" w:cs="Times New Roman"/>
+          <w:sz w:val="28"/>
+          <w:szCs w:val="28"/>
+        </w:rPr>
+      </w:pPr>
+      <w:r>
+        <w:rPr>
+          <w:rFonts w:ascii="Times New Roman" w:hAnsi="Times New Roman" w:cs="Times New Roman"/>
+          <w:sz w:val="28"/>
+          <w:szCs w:val="28"/>
+        </w:rPr>
+        <w:t>calendar: only for drivers</w:t>
+      </w:r>
+    </w:p>
+    <w:p>
+      <w:pPr>
+        <w:rPr>
+          <w:rFonts w:ascii="Times New Roman" w:hAnsi="Times New Roman" w:cs="Times New Roman"/>
+          <w:sz w:val="28"/>
+          <w:szCs w:val="28"/>
+        </w:rPr>
+      </w:pPr>
+      <w:r>
+        <w:rPr>
+          <w:rFonts w:ascii="Times New Roman" w:hAnsi="Times New Roman" w:cs="Times New Roman"/>
+          <w:sz w:val="28"/>
+          <w:szCs w:val="28"/>
+        </w:rPr>
+        <w:t>driver calendar page view/controller/directive</w:t>
+      </w:r>
+    </w:p>
+    <w:p>
+      <w:pPr>
+        <w:pStyle w:val="Heading4"/>
+        <w:rPr>
+          <w:rFonts w:ascii="Times New Roman" w:hAnsi="Times New Roman" w:cs="Times New Roman"/>
+          <w:sz w:val="28"/>
+          <w:szCs w:val="28"/>
+        </w:rPr>
+      </w:pPr>
+      <w:r>
+        <w:rPr>
+          <w:rFonts w:ascii="Times New Roman" w:hAnsi="Times New Roman" w:cs="Times New Roman"/>
+          <w:sz w:val="28"/>
+          <w:szCs w:val="28"/>
+        </w:rPr>
+        <w:t>admin folder: only for admins</w:t>
+      </w:r>
+    </w:p>
+    <w:p>
+      <w:pPr>
+        <w:rPr>
+          <w:rFonts w:ascii="Times New Roman" w:hAnsi="Times New Roman" w:cs="Times New Roman"/>
+          <w:sz w:val="28"/>
+          <w:szCs w:val="28"/>
+        </w:rPr>
+      </w:pPr>
+      <w:r>
+        <w:rPr>
+          <w:rFonts w:ascii="Times New Roman" w:hAnsi="Times New Roman" w:cs="Times New Roman"/>
+          <w:sz w:val="28"/>
+          <w:szCs w:val="28"/>
+        </w:rPr>
+        <w:t>admin.js – container for all admin pages</w:t>
+      </w:r>
+    </w:p>
+    <w:p>
+      <w:pPr>
+        <w:pStyle w:val="Heading5"/>
+        <w:rPr>
+          <w:rFonts w:ascii="Times New Roman" w:hAnsi="Times New Roman" w:cs="Times New Roman"/>
+          <w:sz w:val="28"/>
+          <w:szCs w:val="28"/>
+        </w:rPr>
+      </w:pPr>
+      <w:r>
+        <w:rPr>
+          <w:rFonts w:ascii="Times New Roman" w:hAnsi="Times New Roman" w:cs="Times New Roman"/>
+          <w:sz w:val="28"/>
+          <w:szCs w:val="28"/>
+        </w:rPr>
+        <w:lastRenderedPageBreak/>
+        <w:t>calendar folder:</w:t>
+      </w:r>
+    </w:p>
+    <w:p>
+      <w:pPr>
+        <w:rPr>
+          <w:rFonts w:ascii="Times New Roman" w:hAnsi="Times New Roman" w:cs="Times New Roman"/>
+          <w:sz w:val="28"/>
+          <w:szCs w:val="28"/>
+        </w:rPr>
+      </w:pPr>
+      <w:r>
+        <w:rPr>
+          <w:rFonts w:ascii="Times New Roman" w:hAnsi="Times New Roman" w:cs="Times New Roman"/>
+          <w:sz w:val="28"/>
+          <w:szCs w:val="28"/>
+        </w:rPr>
+        <w:t xml:space="preserve">admin calendar </w:t>
+      </w:r>
+      <w:r>
+        <w:rPr>
+          <w:rFonts w:ascii="Times New Roman" w:hAnsi="Times New Roman" w:cs="Times New Roman"/>
+          <w:sz w:val="28"/>
+          <w:szCs w:val="28"/>
+        </w:rPr>
+        <w:t>page view/controller/directive</w:t>
+      </w:r>
+    </w:p>
+    <w:p>
+      <w:pPr>
+        <w:pStyle w:val="Heading5"/>
+        <w:rPr>
+          <w:rFonts w:ascii="Times New Roman" w:hAnsi="Times New Roman" w:cs="Times New Roman"/>
+          <w:sz w:val="28"/>
+          <w:szCs w:val="28"/>
+        </w:rPr>
+      </w:pPr>
+      <w:r>
+        <w:rPr>
+          <w:rFonts w:ascii="Times New Roman" w:hAnsi="Times New Roman" w:cs="Times New Roman"/>
+          <w:sz w:val="28"/>
+          <w:szCs w:val="28"/>
+        </w:rPr>
+        <w:t>forecasting folder:</w:t>
+      </w:r>
+    </w:p>
+    <w:p>
+      <w:pPr>
+        <w:rPr>
+          <w:rFonts w:ascii="Times New Roman" w:hAnsi="Times New Roman" w:cs="Times New Roman"/>
+          <w:sz w:val="28"/>
+          <w:szCs w:val="28"/>
+        </w:rPr>
+      </w:pPr>
+      <w:r>
+        <w:rPr>
+          <w:rFonts w:ascii="Times New Roman" w:hAnsi="Times New Roman" w:cs="Times New Roman"/>
+          <w:sz w:val="28"/>
+          <w:szCs w:val="28"/>
+        </w:rPr>
+        <w:t>forecasting page view/controller/directive</w:t>
+      </w:r>
+    </w:p>
+    <w:p>
+      <w:pPr>
+        <w:pStyle w:val="Heading5"/>
+        <w:rPr>
+          <w:rFonts w:ascii="Times New Roman" w:hAnsi="Times New Roman" w:cs="Times New Roman"/>
+          <w:sz w:val="28"/>
+          <w:szCs w:val="28"/>
+        </w:rPr>
+      </w:pPr>
+      <w:r>
+        <w:rPr>
+          <w:rFonts w:ascii="Times New Roman" w:hAnsi="Times New Roman" w:cs="Times New Roman"/>
+          <w:sz w:val="28"/>
+          <w:szCs w:val="28"/>
+        </w:rPr>
+        <w:t>reporting folder:</w:t>
+      </w:r>
+    </w:p>
+    <w:p>
+      <w:pPr>
+        <w:rPr>
+          <w:rFonts w:ascii="Times New Roman" w:hAnsi="Times New Roman" w:cs="Times New Roman"/>
+          <w:sz w:val="28"/>
+          <w:szCs w:val="28"/>
+        </w:rPr>
+      </w:pPr>
+      <w:r>
+        <w:rPr>
+          <w:rFonts w:ascii="Times New Roman" w:hAnsi="Times New Roman" w:cs="Times New Roman"/>
+          <w:sz w:val="28"/>
+          <w:szCs w:val="28"/>
+        </w:rPr>
+        <w:t>reporting page view/controller</w:t>
+      </w:r>
+    </w:p>
+    <w:p>
+      <w:pPr>
+        <w:pStyle w:val="Heading5"/>
+        <w:rPr>
+          <w:rFonts w:ascii="Times New Roman" w:hAnsi="Times New Roman" w:cs="Times New Roman"/>
+          <w:sz w:val="28"/>
+          <w:szCs w:val="28"/>
+        </w:rPr>
+      </w:pPr>
+      <w:r>
+        <w:rPr>
+          <w:rFonts w:ascii="Times New Roman" w:hAnsi="Times New Roman" w:cs="Times New Roman"/>
+          <w:sz w:val="28"/>
+          <w:szCs w:val="28"/>
+        </w:rPr>
+        <w:t>users folder: taken from “Mastering Web Application Development with AngularJS” book source code and changed according to app logic</w:t>
+      </w:r>
+    </w:p>
+    <w:p>
+      <w:pPr>
+        <w:rPr>
+          <w:rFonts w:ascii="Times New Roman" w:hAnsi="Times New Roman" w:cs="Times New Roman"/>
+          <w:sz w:val="28"/>
+          <w:szCs w:val="28"/>
+        </w:rPr>
+      </w:pPr>
+      <w:r>
+        <w:rPr>
+          <w:rFonts w:ascii="Times New Roman" w:hAnsi="Times New Roman" w:cs="Times New Roman"/>
+          <w:sz w:val="28"/>
+          <w:szCs w:val="28"/>
+        </w:rPr>
+        <w:t>user management(user CRUD) pages(all users sorting/filtering/paging, edit user, add user ) view/controller/directive</w:t>
       </w:r>
     </w:p>
     <w:p>
@@ -1729,40 +2742,17 @@
           <w:rFonts w:ascii="Times New Roman" w:hAnsi="Times New Roman" w:cs="Times New Roman"/>
           <w:sz w:val="28"/>
           <w:szCs w:val="28"/>
-        </w:rPr>
-      </w:pPr>
-      <w:r>
-        <w:rPr>
-          <w:rFonts w:ascii="Times New Roman" w:hAnsi="Times New Roman" w:cs="Times New Roman"/>
-          <w:sz w:val="28"/>
-          <w:szCs w:val="28"/>
-        </w:rPr>
-        <w:t xml:space="preserve">angular folder: </w:t>
-      </w:r>
-      <w:r>
-        <w:rPr>
-          <w:rFonts w:ascii="Times New Roman" w:hAnsi="Times New Roman" w:cs="Times New Roman"/>
-          <w:sz w:val="28"/>
-          <w:szCs w:val="28"/>
-        </w:rPr>
-        <w:t>- holds all javascript/html custom files</w:t>
-      </w:r>
-    </w:p>
-    <w:p>
-      <w:pPr>
-        <w:rPr>
-          <w:rFonts w:ascii="Times New Roman" w:hAnsi="Times New Roman" w:cs="Times New Roman"/>
-          <w:sz w:val="28"/>
-          <w:szCs w:val="28"/>
-        </w:rPr>
-      </w:pPr>
-      <w:r>
-        <w:rPr>
-          <w:rFonts w:ascii="Times New Roman" w:hAnsi="Times New Roman" w:cs="Times New Roman"/>
-          <w:sz w:val="28"/>
-          <w:szCs w:val="28"/>
-        </w:rPr>
-        <w:t>gruntFile.js – grunt build file as “maven” for javascript, defines javascript source file strunture and all commands like “build, watch, etc.”</w:t>
+          <w:lang w:val="de-DE"/>
+        </w:rPr>
+      </w:pPr>
+      <w:r>
+        <w:rPr>
+          <w:rFonts w:ascii="Times New Roman" w:hAnsi="Times New Roman" w:cs="Times New Roman"/>
+          <w:sz w:val="28"/>
+          <w:szCs w:val="28"/>
+          <w:lang w:val="de-DE"/>
+        </w:rPr>
+        <w:t>src folder:</w:t>
       </w:r>
     </w:p>
     <w:p>
@@ -1772,32 +2762,34 @@
           <w:rFonts w:ascii="Times New Roman" w:hAnsi="Times New Roman" w:cs="Times New Roman"/>
           <w:sz w:val="28"/>
           <w:szCs w:val="28"/>
-        </w:rPr>
-      </w:pPr>
-      <w:r>
-        <w:rPr>
-          <w:rFonts w:ascii="Times New Roman" w:hAnsi="Times New Roman" w:cs="Times New Roman"/>
-          <w:sz w:val="28"/>
-          <w:szCs w:val="28"/>
-        </w:rPr>
-        <w:t>vendor folder:</w:t>
-      </w:r>
-    </w:p>
-    <w:p>
-      <w:pPr>
-        <w:rPr>
-          <w:rFonts w:ascii="Times New Roman" w:hAnsi="Times New Roman" w:cs="Times New Roman"/>
-          <w:sz w:val="28"/>
-          <w:szCs w:val="28"/>
-        </w:rPr>
-      </w:pPr>
-      <w:r>
-        <w:rPr>
-          <w:rFonts w:ascii="Times New Roman" w:hAnsi="Times New Roman" w:cs="Times New Roman"/>
-          <w:sz w:val="28"/>
-          <w:szCs w:val="28"/>
-        </w:rPr>
-        <w:t>holds all standard libraries as angular, angular-ui, jquery and custom library mongolab-resource.js all of them will be copied to web/resources folder on build or watch grunt command execution</w:t>
+          <w:lang w:val="de-DE"/>
+        </w:rPr>
+      </w:pPr>
+      <w:r>
+        <w:rPr>
+          <w:rFonts w:ascii="Times New Roman" w:hAnsi="Times New Roman" w:cs="Times New Roman"/>
+          <w:sz w:val="28"/>
+          <w:szCs w:val="28"/>
+          <w:lang w:val="de-DE"/>
+        </w:rPr>
+        <w:t>META-INF folder:</w:t>
+      </w:r>
+    </w:p>
+    <w:p>
+      <w:pPr>
+        <w:rPr>
+          <w:rFonts w:ascii="Times New Roman" w:hAnsi="Times New Roman" w:cs="Times New Roman"/>
+          <w:sz w:val="28"/>
+          <w:szCs w:val="28"/>
+        </w:rPr>
+      </w:pPr>
+      <w:r>
+        <w:rPr>
+          <w:rFonts w:ascii="Times New Roman" w:hAnsi="Times New Roman" w:cs="Times New Roman"/>
+          <w:sz w:val="28"/>
+          <w:szCs w:val="28"/>
+        </w:rPr>
+        <w:t>persistence.xml – entity classes list and some jpa configuration</w:t>
       </w:r>
     </w:p>
     <w:p>
@@ -1815,7 +2807,7 @@
           <w:sz w:val="28"/>
           <w:szCs w:val="28"/>
         </w:rPr>
-        <w:t>src folder:</w:t>
+        <w:t>volo folder:</w:t>
       </w:r>
     </w:p>
     <w:p>
@@ -1833,7 +2825,7 @@
           <w:sz w:val="28"/>
           <w:szCs w:val="28"/>
         </w:rPr>
-        <w:t>common folder:</w:t>
+        <w:t>voloCalendar folder:</w:t>
       </w:r>
     </w:p>
     <w:p>
@@ -1851,40 +2843,159 @@
           <w:sz w:val="28"/>
           <w:szCs w:val="28"/>
         </w:rPr>
-        <w:t>resources folder:</w:t>
-      </w:r>
-    </w:p>
-    <w:p>
-      <w:pPr>
-        <w:rPr>
-          <w:rFonts w:ascii="Times New Roman" w:hAnsi="Times New Roman" w:cs="Times New Roman"/>
-          <w:sz w:val="28"/>
-          <w:szCs w:val="28"/>
-        </w:rPr>
-      </w:pPr>
-      <w:r>
-        <w:rPr>
-          <w:rFonts w:ascii="Times New Roman" w:hAnsi="Times New Roman" w:cs="Times New Roman"/>
-          <w:sz w:val="28"/>
-          <w:szCs w:val="28"/>
-        </w:rPr>
-        <w:t>users.js – defines user javascript class as mongolab-resource(for definition look on the top)</w:t>
-      </w:r>
-      <w:r>
-        <w:rPr>
-          <w:rFonts w:ascii="Times New Roman" w:hAnsi="Times New Roman" w:cs="Times New Roman"/>
-          <w:sz w:val="28"/>
-          <w:szCs w:val="28"/>
-        </w:rPr>
-        <w:t xml:space="preserve"> class + one additional getFullN</w:t>
-      </w:r>
-      <w:r>
-        <w:rPr>
-          <w:rFonts w:ascii="Times New Roman" w:hAnsi="Times New Roman" w:cs="Times New Roman"/>
-          <w:sz w:val="28"/>
-          <w:szCs w:val="28"/>
-        </w:rPr>
-        <w:t>ame method</w:t>
+        <w:t>controller folder:</w:t>
+      </w:r>
+      <w:r>
+        <w:rPr>
+          <w:rFonts w:ascii="Times New Roman" w:hAnsi="Times New Roman" w:cs="Times New Roman"/>
+          <w:sz w:val="28"/>
+          <w:szCs w:val="28"/>
+        </w:rPr>
+        <w:t xml:space="preserve"> all spring controllers</w:t>
+      </w:r>
+    </w:p>
+    <w:p>
+      <w:pPr>
+        <w:rPr>
+          <w:rFonts w:ascii="Times New Roman" w:hAnsi="Times New Roman" w:cs="Times New Roman"/>
+          <w:sz w:val="28"/>
+          <w:szCs w:val="28"/>
+        </w:rPr>
+      </w:pPr>
+      <w:r>
+        <w:rPr>
+          <w:rFonts w:ascii="Times New Roman" w:hAnsi="Times New Roman" w:cs="Times New Roman"/>
+          <w:sz w:val="28"/>
+          <w:szCs w:val="28"/>
+        </w:rPr>
+        <w:t>just taking http request, extracting controller parameters and forwarding request to services(*Logic.java classes)</w:t>
+      </w:r>
+    </w:p>
+    <w:p>
+      <w:pPr>
+        <w:rPr>
+          <w:rFonts w:ascii="Times New Roman" w:hAnsi="Times New Roman" w:cs="Times New Roman"/>
+          <w:sz w:val="28"/>
+          <w:szCs w:val="28"/>
+        </w:rPr>
+      </w:pPr>
+      <w:r>
+        <w:rPr>
+          <w:rFonts w:ascii="Times New Roman" w:hAnsi="Times New Roman" w:cs="Times New Roman"/>
+          <w:sz w:val="28"/>
+          <w:szCs w:val="28"/>
+        </w:rPr>
+        <w:t>AdminCalendarController.java – admin calendar activities</w:t>
+      </w:r>
+    </w:p>
+    <w:p>
+      <w:pPr>
+        <w:rPr>
+          <w:rFonts w:ascii="Times New Roman" w:hAnsi="Times New Roman" w:cs="Times New Roman"/>
+          <w:sz w:val="28"/>
+          <w:szCs w:val="28"/>
+        </w:rPr>
+      </w:pPr>
+      <w:r>
+        <w:rPr>
+          <w:rFonts w:ascii="Times New Roman" w:hAnsi="Times New Roman" w:cs="Times New Roman"/>
+          <w:sz w:val="28"/>
+          <w:szCs w:val="28"/>
+        </w:rPr>
+        <w:t>DriverCalendarController.java – driver calendar activities</w:t>
+      </w:r>
+    </w:p>
+    <w:p>
+      <w:pPr>
+        <w:rPr>
+          <w:rFonts w:ascii="Times New Roman" w:hAnsi="Times New Roman" w:cs="Times New Roman"/>
+          <w:sz w:val="28"/>
+          <w:szCs w:val="28"/>
+        </w:rPr>
+      </w:pPr>
+      <w:r>
+        <w:rPr>
+          <w:rFonts w:ascii="Times New Roman" w:hAnsi="Times New Roman" w:cs="Times New Roman"/>
+          <w:sz w:val="28"/>
+          <w:szCs w:val="28"/>
+        </w:rPr>
+        <w:t>ForecastingController.java – manual and statistical forecasting activities</w:t>
+      </w:r>
+    </w:p>
+    <w:p>
+      <w:pPr>
+        <w:rPr>
+          <w:rFonts w:ascii="Times New Roman" w:hAnsi="Times New Roman" w:cs="Times New Roman"/>
+          <w:sz w:val="28"/>
+          <w:szCs w:val="28"/>
+        </w:rPr>
+      </w:pPr>
+      <w:r>
+        <w:rPr>
+          <w:rFonts w:ascii="Times New Roman" w:hAnsi="Times New Roman" w:cs="Times New Roman"/>
+          <w:sz w:val="28"/>
+          <w:szCs w:val="28"/>
+        </w:rPr>
+        <w:t>LoginController.java – get current user, login, logout, update profile(only for drivers) activities</w:t>
+      </w:r>
+    </w:p>
+    <w:p>
+      <w:pPr>
+        <w:rPr>
+          <w:rFonts w:ascii="Times New Roman" w:hAnsi="Times New Roman" w:cs="Times New Roman"/>
+          <w:sz w:val="28"/>
+          <w:szCs w:val="28"/>
+        </w:rPr>
+      </w:pPr>
+      <w:r>
+        <w:rPr>
+          <w:rFonts w:ascii="Times New Roman" w:hAnsi="Times New Roman" w:cs="Times New Roman"/>
+          <w:sz w:val="28"/>
+          <w:szCs w:val="28"/>
+        </w:rPr>
+        <w:t>MainController.java – return main.jsp for all bookmark able url entries typed on browser address bar or selected from saved bookmarks</w:t>
+      </w:r>
+      <w:r>
+        <w:rPr>
+          <w:rFonts w:ascii="Times New Roman" w:hAnsi="Times New Roman" w:cs="Times New Roman"/>
+          <w:sz w:val="28"/>
+          <w:szCs w:val="28"/>
+        </w:rPr>
+        <w:t>, forwards urls starting with “static” to resources folder to get images, fonts and other html resources</w:t>
+      </w:r>
+    </w:p>
+    <w:p>
+      <w:pPr>
+        <w:rPr>
+          <w:rFonts w:ascii="Times New Roman" w:hAnsi="Times New Roman" w:cs="Times New Roman"/>
+          <w:sz w:val="28"/>
+          <w:szCs w:val="28"/>
+        </w:rPr>
+      </w:pPr>
+      <w:r>
+        <w:rPr>
+          <w:rFonts w:ascii="Times New Roman" w:hAnsi="Times New Roman" w:cs="Times New Roman"/>
+          <w:sz w:val="28"/>
+          <w:szCs w:val="28"/>
+        </w:rPr>
+        <w:t>ReportsController.java – active drivers by month(monthly) and all users(overview) reports</w:t>
+      </w:r>
+    </w:p>
+    <w:p>
+      <w:pPr>
+        <w:rPr>
+          <w:rFonts w:ascii="Times New Roman" w:hAnsi="Times New Roman" w:cs="Times New Roman"/>
+          <w:sz w:val="28"/>
+          <w:szCs w:val="28"/>
+        </w:rPr>
+      </w:pPr>
+      <w:r>
+        <w:rPr>
+          <w:rFonts w:ascii="Times New Roman" w:hAnsi="Times New Roman" w:cs="Times New Roman"/>
+          <w:sz w:val="28"/>
+          <w:szCs w:val="28"/>
+        </w:rPr>
+        <w:t>UserManagementController.java – user sorting, filtering by name/email/phone number, paging, marking as deleted, restoring, adding(with unique email address), editing, viewing activities</w:t>
       </w:r>
     </w:p>
     <w:p>
@@ -1902,92 +3013,25 @@
           <w:sz w:val="28"/>
           <w:szCs w:val="28"/>
         </w:rPr>
-        <w:t>directives folder:</w:t>
-      </w:r>
-    </w:p>
-    <w:p>
-      <w:pPr>
-        <w:pStyle w:val="Heading5"/>
-        <w:rPr>
-          <w:rFonts w:ascii="Times New Roman" w:hAnsi="Times New Roman" w:cs="Times New Roman"/>
-          <w:sz w:val="28"/>
-          <w:szCs w:val="28"/>
-        </w:rPr>
-      </w:pPr>
-      <w:r>
-        <w:rPr>
-          <w:rFonts w:ascii="Times New Roman" w:hAnsi="Times New Roman" w:cs="Times New Roman"/>
-          <w:sz w:val="28"/>
-          <w:szCs w:val="28"/>
-        </w:rPr>
-        <w:t>crud folder:</w:t>
-      </w:r>
-    </w:p>
-    <w:p>
-      <w:pPr>
-        <w:rPr>
-          <w:rFonts w:ascii="Times New Roman" w:hAnsi="Times New Roman" w:cs="Times New Roman"/>
-          <w:sz w:val="28"/>
-          <w:szCs w:val="28"/>
-        </w:rPr>
-      </w:pPr>
-      <w:r>
-        <w:rPr>
-          <w:rFonts w:ascii="Times New Roman" w:hAnsi="Times New Roman" w:cs="Times New Roman"/>
-          <w:sz w:val="28"/>
-          <w:szCs w:val="28"/>
-        </w:rPr>
-        <w:t>edit.js – defines crud-edit directive</w:t>
-      </w:r>
-      <w:r>
-        <w:rPr>
-          <w:rFonts w:ascii="Times New Roman" w:hAnsi="Times New Roman" w:cs="Times New Roman"/>
-          <w:sz w:val="28"/>
-          <w:szCs w:val="28"/>
-        </w:rPr>
-        <w:t>(CRUD operations for any mangolab-resource object, in our case user object)</w:t>
-      </w:r>
-      <w:r>
-        <w:rPr>
-          <w:rFonts w:ascii="Times New Roman" w:hAnsi="Times New Roman" w:cs="Times New Roman"/>
-          <w:sz w:val="28"/>
-          <w:szCs w:val="28"/>
-        </w:rPr>
-        <w:t>, for usage look at angular/src/app/admin/users/ users-create.tpl.html or users-edit.tpl.html</w:t>
-      </w:r>
-    </w:p>
-    <w:p>
-      <w:pPr>
-        <w:rPr>
-          <w:rFonts w:ascii="Times New Roman" w:hAnsi="Times New Roman" w:cs="Times New Roman"/>
-          <w:sz w:val="28"/>
-          <w:szCs w:val="28"/>
-        </w:rPr>
-      </w:pPr>
-      <w:r>
-        <w:rPr>
-          <w:rFonts w:ascii="Times New Roman" w:hAnsi="Times New Roman" w:cs="Times New Roman"/>
-          <w:sz w:val="28"/>
-          <w:szCs w:val="28"/>
-        </w:rPr>
-        <w:t>crudButtons.js – defines crud-buttons directive( just save and revert changes buttons html content) ), for usage look at angular/src/app/admin/users/ users-create.tpl.html or users-edit.tpl.html</w:t>
-      </w:r>
-    </w:p>
-    <w:p>
-      <w:pPr>
-        <w:rPr>
-          <w:rFonts w:ascii="Times New Roman" w:hAnsi="Times New Roman" w:cs="Times New Roman"/>
-          <w:sz w:val="28"/>
-          <w:szCs w:val="28"/>
-        </w:rPr>
-      </w:pPr>
-      <w:r>
-        <w:rPr>
-          <w:rFonts w:ascii="Times New Roman" w:hAnsi="Times New Roman" w:cs="Times New Roman"/>
-          <w:sz w:val="28"/>
-          <w:szCs w:val="28"/>
-        </w:rPr>
-        <w:t>crud.js – container for above two</w:t>
+        <w:lastRenderedPageBreak/>
+        <w:t>Dao folder:</w:t>
+      </w:r>
+    </w:p>
+    <w:p>
+      <w:pPr>
+        <w:rPr>
+          <w:rFonts w:ascii="Times New Roman" w:hAnsi="Times New Roman" w:cs="Times New Roman"/>
+          <w:sz w:val="28"/>
+          <w:szCs w:val="28"/>
+        </w:rPr>
+      </w:pPr>
+      <w:r>
+        <w:rPr>
+          <w:rFonts w:ascii="Times New Roman" w:hAnsi="Times New Roman" w:cs="Times New Roman"/>
+          <w:sz w:val="28"/>
+          <w:szCs w:val="28"/>
+        </w:rPr>
+        <w:t>All spring data interfaces having methods that either is implemented dynamically by spring or acting as proxy to named queries of jpa level</w:t>
       </w:r>
     </w:p>
     <w:p>
@@ -2005,24 +3049,24 @@
           <w:sz w:val="28"/>
           <w:szCs w:val="28"/>
         </w:rPr>
-        <w:t>security folder:</w:t>
-      </w:r>
-    </w:p>
-    <w:p>
-      <w:pPr>
-        <w:rPr>
-          <w:rFonts w:ascii="Times New Roman" w:hAnsi="Times New Roman" w:cs="Times New Roman"/>
-          <w:sz w:val="28"/>
-          <w:szCs w:val="28"/>
-        </w:rPr>
-      </w:pPr>
-      <w:r>
-        <w:rPr>
-          <w:rFonts w:ascii="Times New Roman" w:hAnsi="Times New Roman" w:cs="Times New Roman"/>
-          <w:sz w:val="28"/>
-          <w:szCs w:val="28"/>
-        </w:rPr>
-        <w:t>for explanations please read “Mastering Web Application Development with AngularJS” book , chapter 7: Securing Your Application. All code taken from source code of book and changed little bit according to app logic</w:t>
+        <w:t>Entity folder:</w:t>
+      </w:r>
+    </w:p>
+    <w:p>
+      <w:pPr>
+        <w:rPr>
+          <w:rFonts w:ascii="Times New Roman" w:hAnsi="Times New Roman" w:cs="Times New Roman"/>
+          <w:sz w:val="28"/>
+          <w:szCs w:val="28"/>
+        </w:rPr>
+      </w:pPr>
+      <w:r>
+        <w:rPr>
+          <w:rFonts w:ascii="Times New Roman" w:hAnsi="Times New Roman" w:cs="Times New Roman"/>
+          <w:sz w:val="28"/>
+          <w:szCs w:val="28"/>
+        </w:rPr>
+        <w:t>Persistent objects and enums belonging to them</w:t>
       </w:r>
     </w:p>
     <w:p>
@@ -2040,24 +3084,315 @@
           <w:sz w:val="28"/>
           <w:szCs w:val="28"/>
         </w:rPr>
-        <w:t>services folder:</w:t>
-      </w:r>
-    </w:p>
-    <w:p>
-      <w:pPr>
-        <w:rPr>
-          <w:rFonts w:ascii="Times New Roman" w:hAnsi="Times New Roman" w:cs="Times New Roman"/>
-          <w:sz w:val="28"/>
-          <w:szCs w:val="28"/>
-        </w:rPr>
-      </w:pPr>
-      <w:r>
-        <w:rPr>
-          <w:rFonts w:ascii="Times New Roman" w:hAnsi="Times New Roman" w:cs="Times New Roman"/>
-          <w:sz w:val="28"/>
-          <w:szCs w:val="28"/>
-        </w:rPr>
-        <w:t>breadcrumbs.js – breadcrumbs implementation</w:t>
+        <w:t>externalModel folder:</w:t>
+      </w:r>
+    </w:p>
+    <w:p>
+      <w:pPr>
+        <w:rPr>
+          <w:rFonts w:ascii="Times New Roman" w:hAnsi="Times New Roman" w:cs="Times New Roman"/>
+          <w:sz w:val="28"/>
+          <w:szCs w:val="28"/>
+        </w:rPr>
+      </w:pPr>
+      <w:r>
+        <w:rPr>
+          <w:rFonts w:ascii="Times New Roman" w:hAnsi="Times New Roman" w:cs="Times New Roman"/>
+          <w:sz w:val="28"/>
+          <w:szCs w:val="28"/>
+        </w:rPr>
+        <w:t>All Volo server side objects that is receiving/sending in rest api by Volo backend, used only for converting to/from local objects</w:t>
+      </w:r>
+    </w:p>
+    <w:p>
+      <w:pPr>
+        <w:pStyle w:val="Heading4"/>
+        <w:rPr>
+          <w:rFonts w:ascii="Times New Roman" w:hAnsi="Times New Roman" w:cs="Times New Roman"/>
+          <w:sz w:val="28"/>
+          <w:szCs w:val="28"/>
+        </w:rPr>
+      </w:pPr>
+      <w:r>
+        <w:rPr>
+          <w:rFonts w:ascii="Times New Roman" w:hAnsi="Times New Roman" w:cs="Times New Roman"/>
+          <w:sz w:val="28"/>
+          <w:szCs w:val="28"/>
+        </w:rPr>
+        <w:t>Security folder:</w:t>
+      </w:r>
+    </w:p>
+    <w:p>
+      <w:pPr>
+        <w:rPr>
+          <w:rFonts w:ascii="Times New Roman" w:hAnsi="Times New Roman" w:cs="Times New Roman"/>
+          <w:sz w:val="28"/>
+          <w:szCs w:val="28"/>
+        </w:rPr>
+      </w:pPr>
+      <w:r>
+        <w:rPr>
+          <w:rFonts w:ascii="Times New Roman" w:hAnsi="Times New Roman" w:cs="Times New Roman"/>
+          <w:sz w:val="28"/>
+          <w:szCs w:val="28"/>
+        </w:rPr>
+        <w:t>CustomEntryPoint.java – do not redirect 401 Unauthenticated exceptions to login page as default spring mvc platform does, but just send this exception to client side (angular gear in browser)</w:t>
+      </w:r>
+    </w:p>
+    <w:p>
+      <w:pPr>
+        <w:pStyle w:val="Heading4"/>
+        <w:rPr>
+          <w:rFonts w:ascii="Times New Roman" w:hAnsi="Times New Roman" w:cs="Times New Roman"/>
+          <w:sz w:val="28"/>
+          <w:szCs w:val="28"/>
+        </w:rPr>
+      </w:pPr>
+      <w:r>
+        <w:rPr>
+          <w:rFonts w:ascii="Times New Roman" w:hAnsi="Times New Roman" w:cs="Times New Roman"/>
+          <w:sz w:val="28"/>
+          <w:szCs w:val="28"/>
+        </w:rPr>
+        <w:t>Service folder:</w:t>
+      </w:r>
+      <w:r>
+        <w:rPr>
+          <w:rFonts w:ascii="Times New Roman" w:hAnsi="Times New Roman" w:cs="Times New Roman"/>
+          <w:sz w:val="28"/>
+          <w:szCs w:val="28"/>
+        </w:rPr>
+        <w:t xml:space="preserve"> logical operations implemented here</w:t>
+      </w:r>
+    </w:p>
+    <w:p>
+      <w:pPr>
+        <w:rPr>
+          <w:rFonts w:ascii="Times New Roman" w:hAnsi="Times New Roman" w:cs="Times New Roman"/>
+          <w:sz w:val="28"/>
+          <w:szCs w:val="28"/>
+        </w:rPr>
+      </w:pPr>
+      <w:r>
+        <w:rPr>
+          <w:rFonts w:ascii="Times New Roman" w:hAnsi="Times New Roman" w:cs="Times New Roman"/>
+          <w:sz w:val="28"/>
+          <w:szCs w:val="28"/>
+        </w:rPr>
+        <w:t>CalendarLogic.java – common logic for driver and admin calendar activities, parent class for DriverCalendarLogic.java and AdminCalendarLogic.java, used in any case if current user is driver or admin</w:t>
+      </w:r>
+    </w:p>
+    <w:p>
+      <w:pPr>
+        <w:rPr>
+          <w:rFonts w:ascii="Times New Roman" w:hAnsi="Times New Roman" w:cs="Times New Roman"/>
+          <w:sz w:val="28"/>
+          <w:szCs w:val="28"/>
+        </w:rPr>
+      </w:pPr>
+      <w:r>
+        <w:rPr>
+          <w:rFonts w:ascii="Times New Roman" w:hAnsi="Times New Roman" w:cs="Times New Roman"/>
+          <w:sz w:val="28"/>
+          <w:szCs w:val="28"/>
+        </w:rPr>
+        <w:t>DriverCalendarLogic.java – if current user is driver</w:t>
+      </w:r>
+    </w:p>
+    <w:p>
+      <w:pPr>
+        <w:rPr>
+          <w:rFonts w:ascii="Times New Roman" w:hAnsi="Times New Roman" w:cs="Times New Roman"/>
+          <w:sz w:val="28"/>
+          <w:szCs w:val="28"/>
+        </w:rPr>
+      </w:pPr>
+      <w:r>
+        <w:rPr>
+          <w:rFonts w:ascii="Times New Roman" w:hAnsi="Times New Roman" w:cs="Times New Roman"/>
+          <w:sz w:val="28"/>
+          <w:szCs w:val="28"/>
+        </w:rPr>
+        <w:t>AdminCalendarLogic.java – if current user is admin</w:t>
+      </w:r>
+    </w:p>
+    <w:p>
+      <w:pPr>
+        <w:rPr>
+          <w:rFonts w:ascii="Times New Roman" w:hAnsi="Times New Roman" w:cs="Times New Roman"/>
+          <w:sz w:val="28"/>
+          <w:szCs w:val="28"/>
+        </w:rPr>
+      </w:pPr>
+      <w:r>
+        <w:rPr>
+          <w:rFonts w:ascii="Times New Roman" w:hAnsi="Times New Roman" w:cs="Times New Roman"/>
+          <w:sz w:val="28"/>
+          <w:szCs w:val="28"/>
+        </w:rPr>
+        <w:t>ForecastingLogic.java – forecasting logic</w:t>
+      </w:r>
+    </w:p>
+    <w:p>
+      <w:pPr>
+        <w:rPr>
+          <w:rFonts w:ascii="Times New Roman" w:hAnsi="Times New Roman" w:cs="Times New Roman"/>
+          <w:sz w:val="28"/>
+          <w:szCs w:val="28"/>
+        </w:rPr>
+      </w:pPr>
+      <w:r>
+        <w:rPr>
+          <w:rFonts w:ascii="Times New Roman" w:hAnsi="Times New Roman" w:cs="Times New Roman"/>
+          <w:sz w:val="28"/>
+          <w:szCs w:val="28"/>
+        </w:rPr>
+        <w:t xml:space="preserve"> LoginLogic.java – authenticates current user, used by LoginController.java</w:t>
+      </w:r>
+    </w:p>
+    <w:p>
+      <w:pPr>
+        <w:rPr>
+          <w:rFonts w:ascii="Times New Roman" w:hAnsi="Times New Roman" w:cs="Times New Roman"/>
+          <w:sz w:val="28"/>
+          <w:szCs w:val="28"/>
+        </w:rPr>
+      </w:pPr>
+      <w:r>
+        <w:rPr>
+          <w:rFonts w:ascii="Times New Roman" w:hAnsi="Times New Roman" w:cs="Times New Roman"/>
+          <w:sz w:val="28"/>
+          <w:szCs w:val="28"/>
+        </w:rPr>
+        <w:t>ReportLogic.java – reporting logic</w:t>
+      </w:r>
+    </w:p>
+    <w:p>
+      <w:pPr>
+        <w:rPr>
+          <w:rFonts w:ascii="Times New Roman" w:hAnsi="Times New Roman" w:cs="Times New Roman"/>
+          <w:sz w:val="28"/>
+          <w:szCs w:val="28"/>
+        </w:rPr>
+      </w:pPr>
+      <w:r>
+        <w:rPr>
+          <w:rFonts w:ascii="Times New Roman" w:hAnsi="Times New Roman" w:cs="Times New Roman"/>
+          <w:sz w:val="28"/>
+          <w:szCs w:val="28"/>
+        </w:rPr>
+        <w:t xml:space="preserve">UserManagement.java – common interface of two user management services(UserManagementLogic.java and UserManagementLocalLogic.java) </w:t>
+      </w:r>
+    </w:p>
+    <w:p>
+      <w:pPr>
+        <w:rPr>
+          <w:rFonts w:ascii="Times New Roman" w:hAnsi="Times New Roman" w:cs="Times New Roman"/>
+          <w:sz w:val="28"/>
+          <w:szCs w:val="28"/>
+        </w:rPr>
+      </w:pPr>
+      <w:r>
+        <w:rPr>
+          <w:rFonts w:ascii="Times New Roman" w:hAnsi="Times New Roman" w:cs="Times New Roman"/>
+          <w:sz w:val="28"/>
+          <w:szCs w:val="28"/>
+        </w:rPr>
+        <w:t>UserManagementLogic.java – implements rest api calls to Volo service</w:t>
+      </w:r>
+    </w:p>
+    <w:p>
+      <w:pPr>
+        <w:rPr>
+          <w:rFonts w:ascii="Times New Roman" w:hAnsi="Times New Roman" w:cs="Times New Roman"/>
+          <w:sz w:val="28"/>
+          <w:szCs w:val="28"/>
+        </w:rPr>
+      </w:pPr>
+      <w:r>
+        <w:rPr>
+          <w:rFonts w:ascii="Times New Roman" w:hAnsi="Times New Roman" w:cs="Times New Roman"/>
+          <w:sz w:val="28"/>
+          <w:szCs w:val="28"/>
+        </w:rPr>
+        <w:t>UserManagementLocalLogic.java – default UserManagement implementation, work with local postgresql table User</w:t>
+      </w:r>
+    </w:p>
+    <w:p>
+      <w:pPr>
+        <w:pStyle w:val="Heading4"/>
+        <w:rPr>
+          <w:rFonts w:ascii="Times New Roman" w:hAnsi="Times New Roman" w:cs="Times New Roman"/>
+          <w:sz w:val="28"/>
+          <w:szCs w:val="28"/>
+        </w:rPr>
+      </w:pPr>
+      <w:r>
+        <w:rPr>
+          <w:rFonts w:ascii="Times New Roman" w:hAnsi="Times New Roman" w:cs="Times New Roman"/>
+          <w:sz w:val="28"/>
+          <w:szCs w:val="28"/>
+        </w:rPr>
+        <w:t>Util folder:</w:t>
+      </w:r>
+      <w:r>
+        <w:rPr>
+          <w:rFonts w:ascii="Times New Roman" w:hAnsi="Times New Roman" w:cs="Times New Roman"/>
+          <w:sz w:val="28"/>
+          <w:szCs w:val="28"/>
+        </w:rPr>
+        <w:t xml:space="preserve"> helper classes</w:t>
+      </w:r>
+    </w:p>
+    <w:p>
+      <w:pPr>
+        <w:rPr>
+          <w:rFonts w:ascii="Times New Roman" w:hAnsi="Times New Roman" w:cs="Times New Roman"/>
+          <w:sz w:val="28"/>
+          <w:szCs w:val="28"/>
+        </w:rPr>
+      </w:pPr>
+      <w:r>
+        <w:rPr>
+          <w:rFonts w:ascii="Times New Roman" w:hAnsi="Times New Roman" w:cs="Times New Roman"/>
+          <w:sz w:val="28"/>
+          <w:szCs w:val="28"/>
+        </w:rPr>
+        <w:t>CalendarUtilMethods.java – utility methods for calendar activities, not connects to database</w:t>
+      </w:r>
+    </w:p>
+    <w:p>
+      <w:pPr>
+        <w:rPr>
+          <w:rFonts w:ascii="Times New Roman" w:hAnsi="Times New Roman" w:cs="Times New Roman"/>
+          <w:sz w:val="28"/>
+          <w:szCs w:val="28"/>
+        </w:rPr>
+      </w:pPr>
+      <w:r>
+        <w:rPr>
+          <w:rFonts w:ascii="Times New Roman" w:hAnsi="Times New Roman" w:cs="Times New Roman"/>
+          <w:sz w:val="28"/>
+          <w:szCs w:val="28"/>
+        </w:rPr>
+        <w:t>UserGrantedAuthority.java – holder class for role information of user</w:t>
+      </w:r>
+    </w:p>
+    <w:p>
+      <w:pPr>
+        <w:rPr>
+          <w:rFonts w:ascii="Times New Roman" w:hAnsi="Times New Roman" w:cs="Times New Roman"/>
+          <w:sz w:val="28"/>
+          <w:szCs w:val="28"/>
+        </w:rPr>
+      </w:pPr>
+      <w:r>
+        <w:rPr>
+          <w:rFonts w:ascii="Times New Roman" w:hAnsi="Times New Roman" w:cs="Times New Roman"/>
+          <w:sz w:val="28"/>
+          <w:szCs w:val="28"/>
+        </w:rPr>
+        <w:t>UtilMethods.java – json to/from object conversions, authenticating rest api calls, etc.</w:t>
       </w:r>
     </w:p>
     <w:p>
@@ -2075,315 +3410,7 @@
           <w:szCs w:val="28"/>
         </w:rPr>
         <w:lastRenderedPageBreak/>
-        <w:t>crud.js – some additional functions, for usage look at angular\src\app\admin\users\admin-users-list.js</w:t>
-      </w:r>
-    </w:p>
-    <w:p>
-      <w:pPr>
-        <w:rPr>
-          <w:rFonts w:ascii="Times New Roman" w:hAnsi="Times New Roman" w:cs="Times New Roman"/>
-          <w:sz w:val="28"/>
-          <w:szCs w:val="28"/>
-        </w:rPr>
-      </w:pPr>
-      <w:r>
-        <w:rPr>
-          <w:rFonts w:ascii="Times New Roman" w:hAnsi="Times New Roman" w:cs="Times New Roman"/>
-          <w:sz w:val="28"/>
-          <w:szCs w:val="28"/>
-        </w:rPr>
-        <w:t>crudRouteProvider.js – for creating CRUD routes for mongolab-resource class, for usage loof at angular\src\app\admin\users\admin-users.js</w:t>
-      </w:r>
-    </w:p>
-    <w:p>
-      <w:pPr>
-        <w:rPr>
-          <w:rFonts w:ascii="Times New Roman" w:hAnsi="Times New Roman" w:cs="Times New Roman"/>
-          <w:sz w:val="28"/>
-          <w:szCs w:val="28"/>
-        </w:rPr>
-      </w:pPr>
-      <w:r>
-        <w:rPr>
-          <w:rFonts w:ascii="Times New Roman" w:hAnsi="Times New Roman" w:cs="Times New Roman"/>
-          <w:sz w:val="28"/>
-          <w:szCs w:val="28"/>
-        </w:rPr>
-        <w:t>exceptionHandler.js – global exception handler</w:t>
-      </w:r>
-    </w:p>
-    <w:p>
-      <w:pPr>
-        <w:rPr>
-          <w:rFonts w:ascii="Times New Roman" w:hAnsi="Times New Roman" w:cs="Times New Roman"/>
-          <w:sz w:val="28"/>
-          <w:szCs w:val="28"/>
-        </w:rPr>
-      </w:pPr>
-      <w:r>
-        <w:rPr>
-          <w:rFonts w:ascii="Times New Roman" w:hAnsi="Times New Roman" w:cs="Times New Roman"/>
-          <w:sz w:val="28"/>
-          <w:szCs w:val="28"/>
-        </w:rPr>
-        <w:t>httpRequestTracker.js – defines if there is ongoing request/reply at current moment</w:t>
-      </w:r>
-    </w:p>
-    <w:p>
-      <w:pPr>
-        <w:rPr>
-          <w:rFonts w:ascii="Times New Roman" w:hAnsi="Times New Roman" w:cs="Times New Roman"/>
-          <w:sz w:val="28"/>
-          <w:szCs w:val="28"/>
-        </w:rPr>
-      </w:pPr>
-      <w:r>
-        <w:rPr>
-          <w:rFonts w:ascii="Times New Roman" w:hAnsi="Times New Roman" w:cs="Times New Roman"/>
-          <w:sz w:val="28"/>
-          <w:szCs w:val="28"/>
-        </w:rPr>
-        <w:t xml:space="preserve">notifications.js </w:t>
-      </w:r>
-      <w:r>
-        <w:rPr>
-          <w:rFonts w:ascii="Times New Roman" w:hAnsi="Times New Roman" w:cs="Times New Roman"/>
-          <w:sz w:val="28"/>
-          <w:szCs w:val="28"/>
-        </w:rPr>
-        <w:t>–</w:t>
-      </w:r>
-      <w:r>
-        <w:rPr>
-          <w:rFonts w:ascii="Times New Roman" w:hAnsi="Times New Roman" w:cs="Times New Roman"/>
-          <w:sz w:val="28"/>
-          <w:szCs w:val="28"/>
-        </w:rPr>
-        <w:t xml:space="preserve"> </w:t>
-      </w:r>
-      <w:r>
-        <w:rPr>
-          <w:rFonts w:ascii="Times New Roman" w:hAnsi="Times New Roman" w:cs="Times New Roman"/>
-          <w:sz w:val="28"/>
-          <w:szCs w:val="28"/>
-        </w:rPr>
-        <w:t xml:space="preserve">notifications to user(for example , Driver deleted/added/updated successfully/unsuccessfully) for current or next page </w:t>
-      </w:r>
-    </w:p>
-    <w:p>
-      <w:pPr>
-        <w:rPr>
-          <w:rFonts w:ascii="Times New Roman" w:hAnsi="Times New Roman" w:cs="Times New Roman"/>
-          <w:sz w:val="28"/>
-          <w:szCs w:val="28"/>
-        </w:rPr>
-      </w:pPr>
-      <w:r>
-        <w:rPr>
-          <w:rFonts w:ascii="Times New Roman" w:hAnsi="Times New Roman" w:cs="Times New Roman"/>
-          <w:sz w:val="28"/>
-          <w:szCs w:val="28"/>
-        </w:rPr>
-        <w:t xml:space="preserve">localizedMessages.js – for localization aims, after translation parametres inserted into proper positions((hello.string, [‘Emin’]) </w:t>
-      </w:r>
-      <w:r>
-        <w:rPr>
-          <w:rFonts w:ascii="Times New Roman" w:hAnsi="Times New Roman" w:cs="Times New Roman"/>
-          <w:sz w:val="28"/>
-          <w:szCs w:val="28"/>
-        </w:rPr>
-        <w:sym w:font="Wingdings" w:char="F0E0"/>
-      </w:r>
-      <w:r>
-        <w:rPr>
-          <w:rFonts w:ascii="Times New Roman" w:hAnsi="Times New Roman" w:cs="Times New Roman"/>
-          <w:sz w:val="28"/>
-          <w:szCs w:val="28"/>
-        </w:rPr>
-        <w:t xml:space="preserve"> (Servus, {name}!, [‘Emin’]) </w:t>
-      </w:r>
-      <w:r>
-        <w:rPr>
-          <w:rFonts w:ascii="Times New Roman" w:hAnsi="Times New Roman" w:cs="Times New Roman"/>
-          <w:sz w:val="28"/>
-          <w:szCs w:val="28"/>
-        </w:rPr>
-        <w:sym w:font="Wingdings" w:char="F0E0"/>
-      </w:r>
-      <w:r>
-        <w:rPr>
-          <w:rFonts w:ascii="Times New Roman" w:hAnsi="Times New Roman" w:cs="Times New Roman"/>
-          <w:sz w:val="28"/>
-          <w:szCs w:val="28"/>
-        </w:rPr>
-        <w:t xml:space="preserve"> Servus, Emin!), key-value pairs saved in angular\src\app\app.js</w:t>
-      </w:r>
-    </w:p>
-    <w:p>
-      <w:pPr>
-        <w:rPr>
-          <w:rFonts w:ascii="Times New Roman" w:hAnsi="Times New Roman" w:cs="Times New Roman"/>
-          <w:sz w:val="28"/>
-          <w:szCs w:val="28"/>
-        </w:rPr>
-      </w:pPr>
-      <w:r>
-        <w:rPr>
-          <w:rFonts w:ascii="Times New Roman" w:hAnsi="Times New Roman" w:cs="Times New Roman"/>
-          <w:sz w:val="28"/>
-          <w:szCs w:val="28"/>
-        </w:rPr>
-        <w:t>i18nNotifications.js – enlarges notification.js using localizedMessages.js to create localized notifications, used everywhere in project</w:t>
-      </w:r>
-    </w:p>
-    <w:p>
-      <w:pPr>
-        <w:rPr>
-          <w:rFonts w:ascii="Times New Roman" w:hAnsi="Times New Roman" w:cs="Times New Roman"/>
-          <w:sz w:val="28"/>
-          <w:szCs w:val="28"/>
-        </w:rPr>
-      </w:pPr>
-      <w:r>
-        <w:rPr>
-          <w:rFonts w:ascii="Times New Roman" w:hAnsi="Times New Roman" w:cs="Times New Roman"/>
-          <w:sz w:val="28"/>
-          <w:szCs w:val="28"/>
-        </w:rPr>
-        <w:t>utilMethods.js – util</w:t>
-      </w:r>
-      <w:r>
-        <w:rPr>
-          <w:rFonts w:ascii="Times New Roman" w:hAnsi="Times New Roman" w:cs="Times New Roman"/>
-          <w:sz w:val="28"/>
-          <w:szCs w:val="28"/>
-        </w:rPr>
-        <w:t>ity</w:t>
-      </w:r>
-      <w:r>
-        <w:rPr>
-          <w:rFonts w:ascii="Times New Roman" w:hAnsi="Times New Roman" w:cs="Times New Roman"/>
-          <w:sz w:val="28"/>
-          <w:szCs w:val="28"/>
-        </w:rPr>
-        <w:t xml:space="preserve"> methods for file</w:t>
-      </w:r>
-      <w:r>
-        <w:rPr>
-          <w:rFonts w:ascii="Times New Roman" w:hAnsi="Times New Roman" w:cs="Times New Roman"/>
-          <w:sz w:val="28"/>
-          <w:szCs w:val="28"/>
-        </w:rPr>
-        <w:sym w:font="Wingdings" w:char="F0E0"/>
-      </w:r>
-      <w:r>
-        <w:rPr>
-          <w:rFonts w:ascii="Times New Roman" w:hAnsi="Times New Roman" w:cs="Times New Roman"/>
-          <w:sz w:val="28"/>
-          <w:szCs w:val="28"/>
-        </w:rPr>
-        <w:t>base64</w:t>
-      </w:r>
-      <w:r>
-        <w:rPr>
-          <w:rFonts w:ascii="Times New Roman" w:hAnsi="Times New Roman" w:cs="Times New Roman"/>
-          <w:sz w:val="28"/>
-          <w:szCs w:val="28"/>
-        </w:rPr>
-        <w:t>String conversion, week day/month names exchange, object get/set(just save object and get it from memory when you need), colour shading operations</w:t>
-      </w:r>
-    </w:p>
-    <w:p>
-      <w:pPr>
-        <w:pStyle w:val="Heading3"/>
-        <w:rPr>
-          <w:rFonts w:ascii="Times New Roman" w:hAnsi="Times New Roman" w:cs="Times New Roman"/>
-          <w:sz w:val="28"/>
-          <w:szCs w:val="28"/>
-        </w:rPr>
-      </w:pPr>
-      <w:r>
-        <w:rPr>
-          <w:rFonts w:ascii="Times New Roman" w:hAnsi="Times New Roman" w:cs="Times New Roman"/>
-          <w:sz w:val="28"/>
-          <w:szCs w:val="28"/>
-        </w:rPr>
-        <w:t>app folder:</w:t>
-      </w:r>
-    </w:p>
-    <w:p>
-      <w:pPr>
-        <w:rPr>
-          <w:rFonts w:ascii="Times New Roman" w:hAnsi="Times New Roman" w:cs="Times New Roman"/>
-          <w:sz w:val="28"/>
-          <w:szCs w:val="28"/>
-        </w:rPr>
-      </w:pPr>
-      <w:r>
-        <w:rPr>
-          <w:rFonts w:ascii="Times New Roman" w:hAnsi="Times New Roman" w:cs="Times New Roman"/>
-          <w:sz w:val="28"/>
-          <w:szCs w:val="28"/>
-        </w:rPr>
-        <w:t>app.js – container module that links all other modules</w:t>
-      </w:r>
-      <w:r>
-        <w:rPr>
-          <w:rFonts w:ascii="Times New Roman" w:hAnsi="Times New Roman" w:cs="Times New Roman"/>
-          <w:sz w:val="28"/>
-          <w:szCs w:val="28"/>
-        </w:rPr>
-        <w:t xml:space="preserve">, </w:t>
-      </w:r>
-      <w:r>
-        <w:rPr>
-          <w:rFonts w:ascii="Times New Roman" w:hAnsi="Times New Roman" w:cs="Times New Roman"/>
-          <w:sz w:val="28"/>
-          <w:szCs w:val="28"/>
-        </w:rPr>
-        <w:t>defines header of page activities</w:t>
-      </w:r>
-      <w:r>
-        <w:rPr>
-          <w:rFonts w:ascii="Times New Roman" w:hAnsi="Times New Roman" w:cs="Times New Roman"/>
-          <w:sz w:val="28"/>
-          <w:szCs w:val="28"/>
-        </w:rPr>
-        <w:t xml:space="preserve"> and notification activities</w:t>
-      </w:r>
-    </w:p>
-    <w:p>
-      <w:pPr>
-        <w:rPr>
-          <w:rFonts w:ascii="Times New Roman" w:hAnsi="Times New Roman" w:cs="Times New Roman"/>
-          <w:sz w:val="28"/>
-          <w:szCs w:val="28"/>
-        </w:rPr>
-      </w:pPr>
-      <w:r>
-        <w:rPr>
-          <w:rFonts w:ascii="Times New Roman" w:hAnsi="Times New Roman" w:cs="Times New Roman"/>
-          <w:sz w:val="28"/>
-          <w:szCs w:val="28"/>
-        </w:rPr>
-        <w:t>header.tpl.html – referenced from main.jsp, controller inside app.js</w:t>
-      </w:r>
-    </w:p>
-    <w:p>
-      <w:pPr>
-        <w:rPr>
-          <w:rFonts w:ascii="Times New Roman" w:hAnsi="Times New Roman" w:cs="Times New Roman"/>
-          <w:sz w:val="28"/>
-          <w:szCs w:val="28"/>
-        </w:rPr>
-      </w:pPr>
-      <w:r>
-        <w:rPr>
-          <w:rFonts w:ascii="Times New Roman" w:hAnsi="Times New Roman" w:cs="Times New Roman"/>
-          <w:sz w:val="28"/>
-          <w:szCs w:val="28"/>
-        </w:rPr>
-        <w:t>notifications.tpl.html – referenced from main.jsp, activities inside app.js</w:t>
+        <w:t>Settings.java – static values for future pages that will change this values and save them in database not in code</w:t>
       </w:r>
     </w:p>
     <w:p>
@@ -2401,973 +3428,6 @@
           <w:sz w:val="28"/>
           <w:szCs w:val="28"/>
         </w:rPr>
-        <w:t>home folder:</w:t>
-      </w:r>
-    </w:p>
-    <w:p>
-      <w:pPr>
-        <w:rPr>
-          <w:rFonts w:ascii="Times New Roman" w:hAnsi="Times New Roman" w:cs="Times New Roman"/>
-          <w:sz w:val="28"/>
-          <w:szCs w:val="28"/>
-        </w:rPr>
-      </w:pPr>
-      <w:r>
-        <w:rPr>
-          <w:rFonts w:ascii="Times New Roman" w:hAnsi="Times New Roman" w:cs="Times New Roman"/>
-          <w:sz w:val="28"/>
-          <w:szCs w:val="28"/>
-        </w:rPr>
-        <w:t>home.js – if current user admin home page is admin/calendar , if driver home page is /calendar , if not authenticated user home page is /info</w:t>
-      </w:r>
-    </w:p>
-    <w:p>
-      <w:pPr>
-        <w:pStyle w:val="Heading4"/>
-        <w:rPr>
-          <w:rFonts w:ascii="Times New Roman" w:hAnsi="Times New Roman" w:cs="Times New Roman"/>
-          <w:sz w:val="28"/>
-          <w:szCs w:val="28"/>
-        </w:rPr>
-      </w:pPr>
-      <w:r>
-        <w:rPr>
-          <w:rFonts w:ascii="Times New Roman" w:hAnsi="Times New Roman" w:cs="Times New Roman"/>
-          <w:sz w:val="28"/>
-          <w:szCs w:val="28"/>
-        </w:rPr>
-        <w:t>info folder:</w:t>
-      </w:r>
-    </w:p>
-    <w:p>
-      <w:pPr>
-        <w:rPr>
-          <w:rFonts w:ascii="Times New Roman" w:hAnsi="Times New Roman" w:cs="Times New Roman"/>
-          <w:sz w:val="28"/>
-          <w:szCs w:val="28"/>
-        </w:rPr>
-      </w:pPr>
-      <w:r>
-        <w:rPr>
-          <w:rFonts w:ascii="Times New Roman" w:hAnsi="Times New Roman" w:cs="Times New Roman"/>
-          <w:sz w:val="28"/>
-          <w:szCs w:val="28"/>
-        </w:rPr>
-        <w:t>just static information page, not required authentication</w:t>
-      </w:r>
-    </w:p>
-    <w:p>
-      <w:pPr>
-        <w:pStyle w:val="Heading4"/>
-        <w:rPr>
-          <w:rFonts w:ascii="Times New Roman" w:hAnsi="Times New Roman" w:cs="Times New Roman"/>
-          <w:sz w:val="28"/>
-          <w:szCs w:val="28"/>
-        </w:rPr>
-      </w:pPr>
-      <w:r>
-        <w:rPr>
-          <w:rFonts w:ascii="Times New Roman" w:hAnsi="Times New Roman" w:cs="Times New Roman"/>
-          <w:sz w:val="28"/>
-          <w:szCs w:val="28"/>
-        </w:rPr>
-        <w:t>calendar: only for drivers</w:t>
-      </w:r>
-    </w:p>
-    <w:p>
-      <w:pPr>
-        <w:rPr>
-          <w:rFonts w:ascii="Times New Roman" w:hAnsi="Times New Roman" w:cs="Times New Roman"/>
-          <w:sz w:val="28"/>
-          <w:szCs w:val="28"/>
-        </w:rPr>
-      </w:pPr>
-      <w:r>
-        <w:rPr>
-          <w:rFonts w:ascii="Times New Roman" w:hAnsi="Times New Roman" w:cs="Times New Roman"/>
-          <w:sz w:val="28"/>
-          <w:szCs w:val="28"/>
-        </w:rPr>
-        <w:t>driver calendar page view/controller/directive</w:t>
-      </w:r>
-    </w:p>
-    <w:p>
-      <w:pPr>
-        <w:pStyle w:val="Heading4"/>
-        <w:rPr>
-          <w:rFonts w:ascii="Times New Roman" w:hAnsi="Times New Roman" w:cs="Times New Roman"/>
-          <w:sz w:val="28"/>
-          <w:szCs w:val="28"/>
-        </w:rPr>
-      </w:pPr>
-      <w:r>
-        <w:rPr>
-          <w:rFonts w:ascii="Times New Roman" w:hAnsi="Times New Roman" w:cs="Times New Roman"/>
-          <w:sz w:val="28"/>
-          <w:szCs w:val="28"/>
-        </w:rPr>
-        <w:t>admin folder: only for admins</w:t>
-      </w:r>
-    </w:p>
-    <w:p>
-      <w:pPr>
-        <w:rPr>
-          <w:rFonts w:ascii="Times New Roman" w:hAnsi="Times New Roman" w:cs="Times New Roman"/>
-          <w:sz w:val="28"/>
-          <w:szCs w:val="28"/>
-        </w:rPr>
-      </w:pPr>
-      <w:r>
-        <w:rPr>
-          <w:rFonts w:ascii="Times New Roman" w:hAnsi="Times New Roman" w:cs="Times New Roman"/>
-          <w:sz w:val="28"/>
-          <w:szCs w:val="28"/>
-        </w:rPr>
-        <w:t>admin.js – container for all admin pages</w:t>
-      </w:r>
-    </w:p>
-    <w:p>
-      <w:pPr>
-        <w:pStyle w:val="Heading5"/>
-        <w:rPr>
-          <w:rFonts w:ascii="Times New Roman" w:hAnsi="Times New Roman" w:cs="Times New Roman"/>
-          <w:sz w:val="28"/>
-          <w:szCs w:val="28"/>
-        </w:rPr>
-      </w:pPr>
-      <w:r>
-        <w:rPr>
-          <w:rFonts w:ascii="Times New Roman" w:hAnsi="Times New Roman" w:cs="Times New Roman"/>
-          <w:sz w:val="28"/>
-          <w:szCs w:val="28"/>
-        </w:rPr>
-        <w:t>calendar folder:</w:t>
-      </w:r>
-    </w:p>
-    <w:p>
-      <w:pPr>
-        <w:rPr>
-          <w:rFonts w:ascii="Times New Roman" w:hAnsi="Times New Roman" w:cs="Times New Roman"/>
-          <w:sz w:val="28"/>
-          <w:szCs w:val="28"/>
-        </w:rPr>
-      </w:pPr>
-      <w:r>
-        <w:rPr>
-          <w:rFonts w:ascii="Times New Roman" w:hAnsi="Times New Roman" w:cs="Times New Roman"/>
-          <w:sz w:val="28"/>
-          <w:szCs w:val="28"/>
-        </w:rPr>
-        <w:t xml:space="preserve">admin calendar </w:t>
-      </w:r>
-      <w:r>
-        <w:rPr>
-          <w:rFonts w:ascii="Times New Roman" w:hAnsi="Times New Roman" w:cs="Times New Roman"/>
-          <w:sz w:val="28"/>
-          <w:szCs w:val="28"/>
-        </w:rPr>
-        <w:t>page view/controller/directive</w:t>
-      </w:r>
-    </w:p>
-    <w:p>
-      <w:pPr>
-        <w:pStyle w:val="Heading5"/>
-        <w:rPr>
-          <w:rFonts w:ascii="Times New Roman" w:hAnsi="Times New Roman" w:cs="Times New Roman"/>
-          <w:sz w:val="28"/>
-          <w:szCs w:val="28"/>
-        </w:rPr>
-      </w:pPr>
-      <w:r>
-        <w:rPr>
-          <w:rFonts w:ascii="Times New Roman" w:hAnsi="Times New Roman" w:cs="Times New Roman"/>
-          <w:sz w:val="28"/>
-          <w:szCs w:val="28"/>
-        </w:rPr>
-        <w:lastRenderedPageBreak/>
-        <w:t>forecasting folder:</w:t>
-      </w:r>
-    </w:p>
-    <w:p>
-      <w:pPr>
-        <w:rPr>
-          <w:rFonts w:ascii="Times New Roman" w:hAnsi="Times New Roman" w:cs="Times New Roman"/>
-          <w:sz w:val="28"/>
-          <w:szCs w:val="28"/>
-        </w:rPr>
-      </w:pPr>
-      <w:r>
-        <w:rPr>
-          <w:rFonts w:ascii="Times New Roman" w:hAnsi="Times New Roman" w:cs="Times New Roman"/>
-          <w:sz w:val="28"/>
-          <w:szCs w:val="28"/>
-        </w:rPr>
-        <w:t>forecasting page view/controller/directive</w:t>
-      </w:r>
-    </w:p>
-    <w:p>
-      <w:pPr>
-        <w:pStyle w:val="Heading5"/>
-        <w:rPr>
-          <w:rFonts w:ascii="Times New Roman" w:hAnsi="Times New Roman" w:cs="Times New Roman"/>
-          <w:sz w:val="28"/>
-          <w:szCs w:val="28"/>
-        </w:rPr>
-      </w:pPr>
-      <w:r>
-        <w:rPr>
-          <w:rFonts w:ascii="Times New Roman" w:hAnsi="Times New Roman" w:cs="Times New Roman"/>
-          <w:sz w:val="28"/>
-          <w:szCs w:val="28"/>
-        </w:rPr>
-        <w:t>reporting folder:</w:t>
-      </w:r>
-    </w:p>
-    <w:p>
-      <w:pPr>
-        <w:rPr>
-          <w:rFonts w:ascii="Times New Roman" w:hAnsi="Times New Roman" w:cs="Times New Roman"/>
-          <w:sz w:val="28"/>
-          <w:szCs w:val="28"/>
-        </w:rPr>
-      </w:pPr>
-      <w:r>
-        <w:rPr>
-          <w:rFonts w:ascii="Times New Roman" w:hAnsi="Times New Roman" w:cs="Times New Roman"/>
-          <w:sz w:val="28"/>
-          <w:szCs w:val="28"/>
-        </w:rPr>
-        <w:t>reporting page view/controller</w:t>
-      </w:r>
-    </w:p>
-    <w:p>
-      <w:pPr>
-        <w:pStyle w:val="Heading5"/>
-        <w:rPr>
-          <w:rFonts w:ascii="Times New Roman" w:hAnsi="Times New Roman" w:cs="Times New Roman"/>
-          <w:sz w:val="28"/>
-          <w:szCs w:val="28"/>
-        </w:rPr>
-      </w:pPr>
-      <w:r>
-        <w:rPr>
-          <w:rFonts w:ascii="Times New Roman" w:hAnsi="Times New Roman" w:cs="Times New Roman"/>
-          <w:sz w:val="28"/>
-          <w:szCs w:val="28"/>
-        </w:rPr>
-        <w:t>users folder: taken from “Mastering Web Application Development with AngularJS” book source code and changed according to app logic</w:t>
-      </w:r>
-    </w:p>
-    <w:p>
-      <w:pPr>
-        <w:rPr>
-          <w:rFonts w:ascii="Times New Roman" w:hAnsi="Times New Roman" w:cs="Times New Roman"/>
-          <w:sz w:val="28"/>
-          <w:szCs w:val="28"/>
-        </w:rPr>
-      </w:pPr>
-      <w:r>
-        <w:rPr>
-          <w:rFonts w:ascii="Times New Roman" w:hAnsi="Times New Roman" w:cs="Times New Roman"/>
-          <w:sz w:val="28"/>
-          <w:szCs w:val="28"/>
-        </w:rPr>
-        <w:t>user management(user CRUD) pages(all users sorting/filtering/paging, edit user, add user ) view/controller/directive</w:t>
-      </w:r>
-    </w:p>
-    <w:p>
-      <w:pPr>
-        <w:pStyle w:val="Heading1"/>
-        <w:rPr>
-          <w:rFonts w:ascii="Times New Roman" w:hAnsi="Times New Roman" w:cs="Times New Roman"/>
-          <w:sz w:val="28"/>
-          <w:szCs w:val="28"/>
-          <w:lang w:val="de-DE"/>
-        </w:rPr>
-      </w:pPr>
-      <w:r>
-        <w:rPr>
-          <w:rFonts w:ascii="Times New Roman" w:hAnsi="Times New Roman" w:cs="Times New Roman"/>
-          <w:sz w:val="28"/>
-          <w:szCs w:val="28"/>
-          <w:lang w:val="de-DE"/>
-        </w:rPr>
-        <w:t>src folder:</w:t>
-      </w:r>
-    </w:p>
-    <w:p>
-      <w:pPr>
-        <w:pStyle w:val="Heading2"/>
-        <w:rPr>
-          <w:rFonts w:ascii="Times New Roman" w:hAnsi="Times New Roman" w:cs="Times New Roman"/>
-          <w:sz w:val="28"/>
-          <w:szCs w:val="28"/>
-          <w:lang w:val="de-DE"/>
-        </w:rPr>
-      </w:pPr>
-      <w:r>
-        <w:rPr>
-          <w:rFonts w:ascii="Times New Roman" w:hAnsi="Times New Roman" w:cs="Times New Roman"/>
-          <w:sz w:val="28"/>
-          <w:szCs w:val="28"/>
-          <w:lang w:val="de-DE"/>
-        </w:rPr>
-        <w:t>META-INF folder:</w:t>
-      </w:r>
-    </w:p>
-    <w:p>
-      <w:pPr>
-        <w:rPr>
-          <w:rFonts w:ascii="Times New Roman" w:hAnsi="Times New Roman" w:cs="Times New Roman"/>
-          <w:sz w:val="28"/>
-          <w:szCs w:val="28"/>
-        </w:rPr>
-      </w:pPr>
-      <w:r>
-        <w:rPr>
-          <w:rFonts w:ascii="Times New Roman" w:hAnsi="Times New Roman" w:cs="Times New Roman"/>
-          <w:sz w:val="28"/>
-          <w:szCs w:val="28"/>
-        </w:rPr>
-        <w:t>persistence.xml – entity classes list and some jpa configuration</w:t>
-      </w:r>
-    </w:p>
-    <w:p>
-      <w:pPr>
-        <w:pStyle w:val="Heading2"/>
-        <w:rPr>
-          <w:rFonts w:ascii="Times New Roman" w:hAnsi="Times New Roman" w:cs="Times New Roman"/>
-          <w:sz w:val="28"/>
-          <w:szCs w:val="28"/>
-        </w:rPr>
-      </w:pPr>
-      <w:r>
-        <w:rPr>
-          <w:rFonts w:ascii="Times New Roman" w:hAnsi="Times New Roman" w:cs="Times New Roman"/>
-          <w:sz w:val="28"/>
-          <w:szCs w:val="28"/>
-        </w:rPr>
-        <w:t>volo folder:</w:t>
-      </w:r>
-    </w:p>
-    <w:p>
-      <w:pPr>
-        <w:pStyle w:val="Heading3"/>
-        <w:rPr>
-          <w:rFonts w:ascii="Times New Roman" w:hAnsi="Times New Roman" w:cs="Times New Roman"/>
-          <w:sz w:val="28"/>
-          <w:szCs w:val="28"/>
-        </w:rPr>
-      </w:pPr>
-      <w:r>
-        <w:rPr>
-          <w:rFonts w:ascii="Times New Roman" w:hAnsi="Times New Roman" w:cs="Times New Roman"/>
-          <w:sz w:val="28"/>
-          <w:szCs w:val="28"/>
-        </w:rPr>
-        <w:t>voloCalendar folder:</w:t>
-      </w:r>
-    </w:p>
-    <w:p>
-      <w:pPr>
-        <w:pStyle w:val="Heading4"/>
-        <w:rPr>
-          <w:rFonts w:ascii="Times New Roman" w:hAnsi="Times New Roman" w:cs="Times New Roman"/>
-          <w:sz w:val="28"/>
-          <w:szCs w:val="28"/>
-        </w:rPr>
-      </w:pPr>
-      <w:r>
-        <w:rPr>
-          <w:rFonts w:ascii="Times New Roman" w:hAnsi="Times New Roman" w:cs="Times New Roman"/>
-          <w:sz w:val="28"/>
-          <w:szCs w:val="28"/>
-        </w:rPr>
-        <w:t>controller folder:</w:t>
-      </w:r>
-      <w:r>
-        <w:rPr>
-          <w:rFonts w:ascii="Times New Roman" w:hAnsi="Times New Roman" w:cs="Times New Roman"/>
-          <w:sz w:val="28"/>
-          <w:szCs w:val="28"/>
-        </w:rPr>
-        <w:t xml:space="preserve"> all spring controllers</w:t>
-      </w:r>
-    </w:p>
-    <w:p>
-      <w:pPr>
-        <w:rPr>
-          <w:rFonts w:ascii="Times New Roman" w:hAnsi="Times New Roman" w:cs="Times New Roman"/>
-          <w:sz w:val="28"/>
-          <w:szCs w:val="28"/>
-        </w:rPr>
-      </w:pPr>
-      <w:r>
-        <w:rPr>
-          <w:rFonts w:ascii="Times New Roman" w:hAnsi="Times New Roman" w:cs="Times New Roman"/>
-          <w:sz w:val="28"/>
-          <w:szCs w:val="28"/>
-        </w:rPr>
-        <w:t>just taking http request, extracting controller parameters and forwarding request to services(*Logic.java classes)</w:t>
-      </w:r>
-    </w:p>
-    <w:p>
-      <w:pPr>
-        <w:rPr>
-          <w:rFonts w:ascii="Times New Roman" w:hAnsi="Times New Roman" w:cs="Times New Roman"/>
-          <w:sz w:val="28"/>
-          <w:szCs w:val="28"/>
-        </w:rPr>
-      </w:pPr>
-      <w:r>
-        <w:rPr>
-          <w:rFonts w:ascii="Times New Roman" w:hAnsi="Times New Roman" w:cs="Times New Roman"/>
-          <w:sz w:val="28"/>
-          <w:szCs w:val="28"/>
-        </w:rPr>
-        <w:t>AdminCalendarController.java – admin calendar activities</w:t>
-      </w:r>
-    </w:p>
-    <w:p>
-      <w:pPr>
-        <w:rPr>
-          <w:rFonts w:ascii="Times New Roman" w:hAnsi="Times New Roman" w:cs="Times New Roman"/>
-          <w:sz w:val="28"/>
-          <w:szCs w:val="28"/>
-        </w:rPr>
-      </w:pPr>
-      <w:r>
-        <w:rPr>
-          <w:rFonts w:ascii="Times New Roman" w:hAnsi="Times New Roman" w:cs="Times New Roman"/>
-          <w:sz w:val="28"/>
-          <w:szCs w:val="28"/>
-        </w:rPr>
-        <w:t>DriverCalendarController.java – driver calendar activities</w:t>
-      </w:r>
-    </w:p>
-    <w:p>
-      <w:pPr>
-        <w:rPr>
-          <w:rFonts w:ascii="Times New Roman" w:hAnsi="Times New Roman" w:cs="Times New Roman"/>
-          <w:sz w:val="28"/>
-          <w:szCs w:val="28"/>
-        </w:rPr>
-      </w:pPr>
-      <w:r>
-        <w:rPr>
-          <w:rFonts w:ascii="Times New Roman" w:hAnsi="Times New Roman" w:cs="Times New Roman"/>
-          <w:sz w:val="28"/>
-          <w:szCs w:val="28"/>
-        </w:rPr>
-        <w:t>ForecastingController.java – manual and statistical forecasting activities</w:t>
-      </w:r>
-    </w:p>
-    <w:p>
-      <w:pPr>
-        <w:rPr>
-          <w:rFonts w:ascii="Times New Roman" w:hAnsi="Times New Roman" w:cs="Times New Roman"/>
-          <w:sz w:val="28"/>
-          <w:szCs w:val="28"/>
-        </w:rPr>
-      </w:pPr>
-      <w:r>
-        <w:rPr>
-          <w:rFonts w:ascii="Times New Roman" w:hAnsi="Times New Roman" w:cs="Times New Roman"/>
-          <w:sz w:val="28"/>
-          <w:szCs w:val="28"/>
-        </w:rPr>
-        <w:t>LoginController.java – get current user, login, logout, update profile(only for drivers) activities</w:t>
-      </w:r>
-    </w:p>
-    <w:p>
-      <w:pPr>
-        <w:rPr>
-          <w:rFonts w:ascii="Times New Roman" w:hAnsi="Times New Roman" w:cs="Times New Roman"/>
-          <w:sz w:val="28"/>
-          <w:szCs w:val="28"/>
-        </w:rPr>
-      </w:pPr>
-      <w:r>
-        <w:rPr>
-          <w:rFonts w:ascii="Times New Roman" w:hAnsi="Times New Roman" w:cs="Times New Roman"/>
-          <w:sz w:val="28"/>
-          <w:szCs w:val="28"/>
-        </w:rPr>
-        <w:t>MainController.java – return main.jsp for all bookmark able url entries typed on browser address bar or selected from saved bookmarks</w:t>
-      </w:r>
-      <w:r>
-        <w:rPr>
-          <w:rFonts w:ascii="Times New Roman" w:hAnsi="Times New Roman" w:cs="Times New Roman"/>
-          <w:sz w:val="28"/>
-          <w:szCs w:val="28"/>
-        </w:rPr>
-        <w:t>, forwards urls starting with “static” to resources folder to get images, fonts and other html resources</w:t>
-      </w:r>
-    </w:p>
-    <w:p>
-      <w:pPr>
-        <w:rPr>
-          <w:rFonts w:ascii="Times New Roman" w:hAnsi="Times New Roman" w:cs="Times New Roman"/>
-          <w:sz w:val="28"/>
-          <w:szCs w:val="28"/>
-        </w:rPr>
-      </w:pPr>
-      <w:r>
-        <w:rPr>
-          <w:rFonts w:ascii="Times New Roman" w:hAnsi="Times New Roman" w:cs="Times New Roman"/>
-          <w:sz w:val="28"/>
-          <w:szCs w:val="28"/>
-        </w:rPr>
-        <w:t>ReportsController.java – active drivers by month(monthly) and all users(overview) reports</w:t>
-      </w:r>
-    </w:p>
-    <w:p>
-      <w:pPr>
-        <w:rPr>
-          <w:rFonts w:ascii="Times New Roman" w:hAnsi="Times New Roman" w:cs="Times New Roman"/>
-          <w:sz w:val="28"/>
-          <w:szCs w:val="28"/>
-        </w:rPr>
-      </w:pPr>
-      <w:r>
-        <w:rPr>
-          <w:rFonts w:ascii="Times New Roman" w:hAnsi="Times New Roman" w:cs="Times New Roman"/>
-          <w:sz w:val="28"/>
-          <w:szCs w:val="28"/>
-        </w:rPr>
-        <w:t>UserManagementController.java – user sorting, filtering by name/email/phone number, paging, marking as deleted, restoring, adding(with unique email address), editing, viewing activities</w:t>
-      </w:r>
-    </w:p>
-    <w:p>
-      <w:pPr>
-        <w:pStyle w:val="Heading4"/>
-        <w:rPr>
-          <w:rFonts w:ascii="Times New Roman" w:hAnsi="Times New Roman" w:cs="Times New Roman"/>
-          <w:sz w:val="28"/>
-          <w:szCs w:val="28"/>
-        </w:rPr>
-      </w:pPr>
-      <w:r>
-        <w:rPr>
-          <w:rFonts w:ascii="Times New Roman" w:hAnsi="Times New Roman" w:cs="Times New Roman"/>
-          <w:sz w:val="28"/>
-          <w:szCs w:val="28"/>
-        </w:rPr>
-        <w:t>Dao folder:</w:t>
-      </w:r>
-    </w:p>
-    <w:p>
-      <w:pPr>
-        <w:rPr>
-          <w:rFonts w:ascii="Times New Roman" w:hAnsi="Times New Roman" w:cs="Times New Roman"/>
-          <w:sz w:val="28"/>
-          <w:szCs w:val="28"/>
-        </w:rPr>
-      </w:pPr>
-      <w:r>
-        <w:rPr>
-          <w:rFonts w:ascii="Times New Roman" w:hAnsi="Times New Roman" w:cs="Times New Roman"/>
-          <w:sz w:val="28"/>
-          <w:szCs w:val="28"/>
-        </w:rPr>
-        <w:t>All spring data interfaces having methods that either is implemented dynamically by spring or acting as proxy to named queries of jpa level</w:t>
-      </w:r>
-    </w:p>
-    <w:p>
-      <w:pPr>
-        <w:pStyle w:val="Heading4"/>
-        <w:rPr>
-          <w:rFonts w:ascii="Times New Roman" w:hAnsi="Times New Roman" w:cs="Times New Roman"/>
-          <w:sz w:val="28"/>
-          <w:szCs w:val="28"/>
-        </w:rPr>
-      </w:pPr>
-      <w:r>
-        <w:rPr>
-          <w:rFonts w:ascii="Times New Roman" w:hAnsi="Times New Roman" w:cs="Times New Roman"/>
-          <w:sz w:val="28"/>
-          <w:szCs w:val="28"/>
-        </w:rPr>
-        <w:lastRenderedPageBreak/>
-        <w:t>Entity folder:</w:t>
-      </w:r>
-    </w:p>
-    <w:p>
-      <w:pPr>
-        <w:rPr>
-          <w:rFonts w:ascii="Times New Roman" w:hAnsi="Times New Roman" w:cs="Times New Roman"/>
-          <w:sz w:val="28"/>
-          <w:szCs w:val="28"/>
-        </w:rPr>
-      </w:pPr>
-      <w:r>
-        <w:rPr>
-          <w:rFonts w:ascii="Times New Roman" w:hAnsi="Times New Roman" w:cs="Times New Roman"/>
-          <w:sz w:val="28"/>
-          <w:szCs w:val="28"/>
-        </w:rPr>
-        <w:t>Persistent objects and enums belonging to them</w:t>
-      </w:r>
-    </w:p>
-    <w:p>
-      <w:pPr>
-        <w:pStyle w:val="Heading4"/>
-        <w:rPr>
-          <w:rFonts w:ascii="Times New Roman" w:hAnsi="Times New Roman" w:cs="Times New Roman"/>
-          <w:sz w:val="28"/>
-          <w:szCs w:val="28"/>
-        </w:rPr>
-      </w:pPr>
-      <w:r>
-        <w:rPr>
-          <w:rFonts w:ascii="Times New Roman" w:hAnsi="Times New Roman" w:cs="Times New Roman"/>
-          <w:sz w:val="28"/>
-          <w:szCs w:val="28"/>
-        </w:rPr>
-        <w:t>externalModel folder:</w:t>
-      </w:r>
-    </w:p>
-    <w:p>
-      <w:pPr>
-        <w:rPr>
-          <w:rFonts w:ascii="Times New Roman" w:hAnsi="Times New Roman" w:cs="Times New Roman"/>
-          <w:sz w:val="28"/>
-          <w:szCs w:val="28"/>
-        </w:rPr>
-      </w:pPr>
-      <w:r>
-        <w:rPr>
-          <w:rFonts w:ascii="Times New Roman" w:hAnsi="Times New Roman" w:cs="Times New Roman"/>
-          <w:sz w:val="28"/>
-          <w:szCs w:val="28"/>
-        </w:rPr>
-        <w:t>All Volo server side objects that is receiving/sending in rest api by Volo backend, used only for converting to/from local objects</w:t>
-      </w:r>
-    </w:p>
-    <w:p>
-      <w:pPr>
-        <w:pStyle w:val="Heading4"/>
-        <w:rPr>
-          <w:rFonts w:ascii="Times New Roman" w:hAnsi="Times New Roman" w:cs="Times New Roman"/>
-          <w:sz w:val="28"/>
-          <w:szCs w:val="28"/>
-        </w:rPr>
-      </w:pPr>
-      <w:r>
-        <w:rPr>
-          <w:rFonts w:ascii="Times New Roman" w:hAnsi="Times New Roman" w:cs="Times New Roman"/>
-          <w:sz w:val="28"/>
-          <w:szCs w:val="28"/>
-        </w:rPr>
-        <w:t>Security folder:</w:t>
-      </w:r>
-    </w:p>
-    <w:p>
-      <w:pPr>
-        <w:rPr>
-          <w:rFonts w:ascii="Times New Roman" w:hAnsi="Times New Roman" w:cs="Times New Roman"/>
-          <w:sz w:val="28"/>
-          <w:szCs w:val="28"/>
-        </w:rPr>
-      </w:pPr>
-      <w:r>
-        <w:rPr>
-          <w:rFonts w:ascii="Times New Roman" w:hAnsi="Times New Roman" w:cs="Times New Roman"/>
-          <w:sz w:val="28"/>
-          <w:szCs w:val="28"/>
-        </w:rPr>
-        <w:t>CustomEntryPoint.java – do not redirect 401 Unauthenticated exceptions to login page as default spring mvc platform does, but just send this exception to client side (angular gear in browser)</w:t>
-      </w:r>
-    </w:p>
-    <w:p>
-      <w:pPr>
-        <w:pStyle w:val="Heading4"/>
-        <w:rPr>
-          <w:rFonts w:ascii="Times New Roman" w:hAnsi="Times New Roman" w:cs="Times New Roman"/>
-          <w:sz w:val="28"/>
-          <w:szCs w:val="28"/>
-        </w:rPr>
-      </w:pPr>
-      <w:r>
-        <w:rPr>
-          <w:rFonts w:ascii="Times New Roman" w:hAnsi="Times New Roman" w:cs="Times New Roman"/>
-          <w:sz w:val="28"/>
-          <w:szCs w:val="28"/>
-        </w:rPr>
-        <w:t>Service folder:</w:t>
-      </w:r>
-      <w:r>
-        <w:rPr>
-          <w:rFonts w:ascii="Times New Roman" w:hAnsi="Times New Roman" w:cs="Times New Roman"/>
-          <w:sz w:val="28"/>
-          <w:szCs w:val="28"/>
-        </w:rPr>
-        <w:t xml:space="preserve"> logical operations implemented here</w:t>
-      </w:r>
-    </w:p>
-    <w:p>
-      <w:pPr>
-        <w:rPr>
-          <w:rFonts w:ascii="Times New Roman" w:hAnsi="Times New Roman" w:cs="Times New Roman"/>
-          <w:sz w:val="28"/>
-          <w:szCs w:val="28"/>
-        </w:rPr>
-      </w:pPr>
-      <w:r>
-        <w:rPr>
-          <w:rFonts w:ascii="Times New Roman" w:hAnsi="Times New Roman" w:cs="Times New Roman"/>
-          <w:sz w:val="28"/>
-          <w:szCs w:val="28"/>
-        </w:rPr>
-        <w:t>CalendarLogic.java – common logic for driver and admin calendar activities, parent class for DriverCalendarLogic.java and AdminCalendarLogic.java, used in any case if current user is driver or admin</w:t>
-      </w:r>
-    </w:p>
-    <w:p>
-      <w:pPr>
-        <w:rPr>
-          <w:rFonts w:ascii="Times New Roman" w:hAnsi="Times New Roman" w:cs="Times New Roman"/>
-          <w:sz w:val="28"/>
-          <w:szCs w:val="28"/>
-        </w:rPr>
-      </w:pPr>
-      <w:r>
-        <w:rPr>
-          <w:rFonts w:ascii="Times New Roman" w:hAnsi="Times New Roman" w:cs="Times New Roman"/>
-          <w:sz w:val="28"/>
-          <w:szCs w:val="28"/>
-        </w:rPr>
-        <w:t>DriverCalendarLogic.java – if current user is driver</w:t>
-      </w:r>
-    </w:p>
-    <w:p>
-      <w:pPr>
-        <w:rPr>
-          <w:rFonts w:ascii="Times New Roman" w:hAnsi="Times New Roman" w:cs="Times New Roman"/>
-          <w:sz w:val="28"/>
-          <w:szCs w:val="28"/>
-        </w:rPr>
-      </w:pPr>
-      <w:r>
-        <w:rPr>
-          <w:rFonts w:ascii="Times New Roman" w:hAnsi="Times New Roman" w:cs="Times New Roman"/>
-          <w:sz w:val="28"/>
-          <w:szCs w:val="28"/>
-        </w:rPr>
-        <w:t>AdminCalendarLogic.java – if current user is admin</w:t>
-      </w:r>
-    </w:p>
-    <w:p>
-      <w:pPr>
-        <w:rPr>
-          <w:rFonts w:ascii="Times New Roman" w:hAnsi="Times New Roman" w:cs="Times New Roman"/>
-          <w:sz w:val="28"/>
-          <w:szCs w:val="28"/>
-        </w:rPr>
-      </w:pPr>
-      <w:r>
-        <w:rPr>
-          <w:rFonts w:ascii="Times New Roman" w:hAnsi="Times New Roman" w:cs="Times New Roman"/>
-          <w:sz w:val="28"/>
-          <w:szCs w:val="28"/>
-        </w:rPr>
-        <w:t>ForecastingLogic.java – forecasting logic</w:t>
-      </w:r>
-    </w:p>
-    <w:p>
-      <w:pPr>
-        <w:rPr>
-          <w:rFonts w:ascii="Times New Roman" w:hAnsi="Times New Roman" w:cs="Times New Roman"/>
-          <w:sz w:val="28"/>
-          <w:szCs w:val="28"/>
-        </w:rPr>
-      </w:pPr>
-      <w:r>
-        <w:rPr>
-          <w:rFonts w:ascii="Times New Roman" w:hAnsi="Times New Roman" w:cs="Times New Roman"/>
-          <w:sz w:val="28"/>
-          <w:szCs w:val="28"/>
-        </w:rPr>
-        <w:t xml:space="preserve"> LoginLogic.java – authenticates current user, used by LoginController.java</w:t>
-      </w:r>
-    </w:p>
-    <w:p>
-      <w:pPr>
-        <w:rPr>
-          <w:rFonts w:ascii="Times New Roman" w:hAnsi="Times New Roman" w:cs="Times New Roman"/>
-          <w:sz w:val="28"/>
-          <w:szCs w:val="28"/>
-        </w:rPr>
-      </w:pPr>
-      <w:r>
-        <w:rPr>
-          <w:rFonts w:ascii="Times New Roman" w:hAnsi="Times New Roman" w:cs="Times New Roman"/>
-          <w:sz w:val="28"/>
-          <w:szCs w:val="28"/>
-        </w:rPr>
-        <w:t>ReportLogic.java – reporting logic</w:t>
-      </w:r>
-    </w:p>
-    <w:p>
-      <w:pPr>
-        <w:rPr>
-          <w:rFonts w:ascii="Times New Roman" w:hAnsi="Times New Roman" w:cs="Times New Roman"/>
-          <w:sz w:val="28"/>
-          <w:szCs w:val="28"/>
-        </w:rPr>
-      </w:pPr>
-      <w:r>
-        <w:rPr>
-          <w:rFonts w:ascii="Times New Roman" w:hAnsi="Times New Roman" w:cs="Times New Roman"/>
-          <w:sz w:val="28"/>
-          <w:szCs w:val="28"/>
-        </w:rPr>
-        <w:t xml:space="preserve">UserManagement.java – common interface of two user management services(UserManagementLogic.java and UserManagementLocalLogic.java) </w:t>
-      </w:r>
-    </w:p>
-    <w:p>
-      <w:pPr>
-        <w:rPr>
-          <w:rFonts w:ascii="Times New Roman" w:hAnsi="Times New Roman" w:cs="Times New Roman"/>
-          <w:sz w:val="28"/>
-          <w:szCs w:val="28"/>
-        </w:rPr>
-      </w:pPr>
-      <w:r>
-        <w:rPr>
-          <w:rFonts w:ascii="Times New Roman" w:hAnsi="Times New Roman" w:cs="Times New Roman"/>
-          <w:sz w:val="28"/>
-          <w:szCs w:val="28"/>
-        </w:rPr>
-        <w:t>UserManagementLogic.java – implements rest api calls to Volo service</w:t>
-      </w:r>
-    </w:p>
-    <w:p>
-      <w:pPr>
-        <w:rPr>
-          <w:rFonts w:ascii="Times New Roman" w:hAnsi="Times New Roman" w:cs="Times New Roman"/>
-          <w:sz w:val="28"/>
-          <w:szCs w:val="28"/>
-        </w:rPr>
-      </w:pPr>
-      <w:r>
-        <w:rPr>
-          <w:rFonts w:ascii="Times New Roman" w:hAnsi="Times New Roman" w:cs="Times New Roman"/>
-          <w:sz w:val="28"/>
-          <w:szCs w:val="28"/>
-        </w:rPr>
-        <w:t>UserManagementLocalLogic.java – default UserManagement implementation, work with local postgresql table User</w:t>
-      </w:r>
-    </w:p>
-    <w:p>
-      <w:pPr>
-        <w:pStyle w:val="Heading4"/>
-        <w:rPr>
-          <w:rFonts w:ascii="Times New Roman" w:hAnsi="Times New Roman" w:cs="Times New Roman"/>
-          <w:sz w:val="28"/>
-          <w:szCs w:val="28"/>
-        </w:rPr>
-      </w:pPr>
-      <w:r>
-        <w:rPr>
-          <w:rFonts w:ascii="Times New Roman" w:hAnsi="Times New Roman" w:cs="Times New Roman"/>
-          <w:sz w:val="28"/>
-          <w:szCs w:val="28"/>
-        </w:rPr>
-        <w:t>Util folder:</w:t>
-      </w:r>
-      <w:r>
-        <w:rPr>
-          <w:rFonts w:ascii="Times New Roman" w:hAnsi="Times New Roman" w:cs="Times New Roman"/>
-          <w:sz w:val="28"/>
-          <w:szCs w:val="28"/>
-        </w:rPr>
-        <w:t xml:space="preserve"> helper classes</w:t>
-      </w:r>
-    </w:p>
-    <w:p>
-      <w:pPr>
-        <w:rPr>
-          <w:rFonts w:ascii="Times New Roman" w:hAnsi="Times New Roman" w:cs="Times New Roman"/>
-          <w:sz w:val="28"/>
-          <w:szCs w:val="28"/>
-        </w:rPr>
-      </w:pPr>
-      <w:r>
-        <w:rPr>
-          <w:rFonts w:ascii="Times New Roman" w:hAnsi="Times New Roman" w:cs="Times New Roman"/>
-          <w:sz w:val="28"/>
-          <w:szCs w:val="28"/>
-        </w:rPr>
-        <w:t>CalendarUtilMethods.java – utility methods for calendar activities, not connects to database</w:t>
-      </w:r>
-    </w:p>
-    <w:p>
-      <w:pPr>
-        <w:rPr>
-          <w:rFonts w:ascii="Times New Roman" w:hAnsi="Times New Roman" w:cs="Times New Roman"/>
-          <w:sz w:val="28"/>
-          <w:szCs w:val="28"/>
-        </w:rPr>
-      </w:pPr>
-      <w:r>
-        <w:rPr>
-          <w:rFonts w:ascii="Times New Roman" w:hAnsi="Times New Roman" w:cs="Times New Roman"/>
-          <w:sz w:val="28"/>
-          <w:szCs w:val="28"/>
-        </w:rPr>
-        <w:t>UserGrantedAuthority.java – holder class for role information of user</w:t>
-      </w:r>
-    </w:p>
-    <w:p>
-      <w:pPr>
-        <w:rPr>
-          <w:rFonts w:ascii="Times New Roman" w:hAnsi="Times New Roman" w:cs="Times New Roman"/>
-          <w:sz w:val="28"/>
-          <w:szCs w:val="28"/>
-        </w:rPr>
-      </w:pPr>
-      <w:r>
-        <w:rPr>
-          <w:rFonts w:ascii="Times New Roman" w:hAnsi="Times New Roman" w:cs="Times New Roman"/>
-          <w:sz w:val="28"/>
-          <w:szCs w:val="28"/>
-        </w:rPr>
-        <w:t>UtilMethods.java – json to/from object conversions, authenticating rest api calls, etc.</w:t>
-      </w:r>
-    </w:p>
-    <w:p>
-      <w:pPr>
-        <w:rPr>
-          <w:rFonts w:ascii="Times New Roman" w:hAnsi="Times New Roman" w:cs="Times New Roman"/>
-          <w:sz w:val="28"/>
-          <w:szCs w:val="28"/>
-        </w:rPr>
-      </w:pPr>
-      <w:r>
-        <w:rPr>
-          <w:rFonts w:ascii="Times New Roman" w:hAnsi="Times New Roman" w:cs="Times New Roman"/>
-          <w:sz w:val="28"/>
-          <w:szCs w:val="28"/>
-        </w:rPr>
-        <w:t>Settings.java – static values for future pages that will change this values and save them in database not in code</w:t>
-      </w:r>
-    </w:p>
-    <w:p>
-      <w:pPr>
-        <w:pStyle w:val="Heading4"/>
-        <w:rPr>
-          <w:rFonts w:ascii="Times New Roman" w:hAnsi="Times New Roman" w:cs="Times New Roman"/>
-          <w:sz w:val="28"/>
-          <w:szCs w:val="28"/>
-        </w:rPr>
-      </w:pPr>
-      <w:r>
-        <w:rPr>
-          <w:rFonts w:ascii="Times New Roman" w:hAnsi="Times New Roman" w:cs="Times New Roman"/>
-          <w:sz w:val="28"/>
-          <w:szCs w:val="28"/>
-        </w:rPr>
-        <w:lastRenderedPageBreak/>
         <w:t>viewModel folder:</w:t>
       </w:r>
     </w:p>
@@ -3985,6 +4045,119 @@
     </w:lvl>
   </w:abstractNum>
   <w:abstractNum w:abstractNumId="3">
+    <w:nsid w:val="62E12B9D"/>
+    <w:multiLevelType w:val="hybridMultilevel"/>
+    <w:tmpl w:val="BC104806"/>
+    <w:lvl w:ilvl="0" w:tplc="08090001">
+      <w:start w:val="1"/>
+      <w:numFmt w:val="bullet"/>
+      <w:lvlText w:val=""/>
+      <w:lvlJc w:val="left"/>
+      <w:pPr>
+        <w:ind w:left="720" w:hanging="360"/>
+      </w:pPr>
+      <w:rPr>
+        <w:rFonts w:ascii="Symbol" w:hAnsi="Symbol" w:hint="default"/>
+      </w:rPr>
+    </w:lvl>
+    <w:lvl w:ilvl="1" w:tplc="08090003" w:tentative="1">
+      <w:start w:val="1"/>
+      <w:numFmt w:val="bullet"/>
+      <w:lvlText w:val="o"/>
+      <w:lvlJc w:val="left"/>
+      <w:pPr>
+        <w:ind w:left="1440" w:hanging="360"/>
+      </w:pPr>
+      <w:rPr>
+        <w:rFonts w:ascii="Courier New" w:hAnsi="Courier New" w:cs="Courier New" w:hint="default"/>
+      </w:rPr>
+    </w:lvl>
+    <w:lvl w:ilvl="2" w:tplc="08090005" w:tentative="1">
+      <w:start w:val="1"/>
+      <w:numFmt w:val="bullet"/>
+      <w:lvlText w:val=""/>
+      <w:lvlJc w:val="left"/>
+      <w:pPr>
+        <w:ind w:left="2160" w:hanging="360"/>
+      </w:pPr>
+      <w:rPr>
+        <w:rFonts w:ascii="Wingdings" w:hAnsi="Wingdings" w:hint="default"/>
+      </w:rPr>
+    </w:lvl>
+    <w:lvl w:ilvl="3" w:tplc="08090001" w:tentative="1">
+      <w:start w:val="1"/>
+      <w:numFmt w:val="bullet"/>
+      <w:lvlText w:val=""/>
+      <w:lvlJc w:val="left"/>
+      <w:pPr>
+        <w:ind w:left="2880" w:hanging="360"/>
+      </w:pPr>
+      <w:rPr>
+        <w:rFonts w:ascii="Symbol" w:hAnsi="Symbol" w:hint="default"/>
+      </w:rPr>
+    </w:lvl>
+    <w:lvl w:ilvl="4" w:tplc="08090003" w:tentative="1">
+      <w:start w:val="1"/>
+      <w:numFmt w:val="bullet"/>
+      <w:lvlText w:val="o"/>
+      <w:lvlJc w:val="left"/>
+      <w:pPr>
+        <w:ind w:left="3600" w:hanging="360"/>
+      </w:pPr>
+      <w:rPr>
+        <w:rFonts w:ascii="Courier New" w:hAnsi="Courier New" w:cs="Courier New" w:hint="default"/>
+      </w:rPr>
+    </w:lvl>
+    <w:lvl w:ilvl="5" w:tplc="08090005" w:tentative="1">
+      <w:start w:val="1"/>
+      <w:numFmt w:val="bullet"/>
+      <w:lvlText w:val=""/>
+      <w:lvlJc w:val="left"/>
+      <w:pPr>
+        <w:ind w:left="4320" w:hanging="360"/>
+      </w:pPr>
+      <w:rPr>
+        <w:rFonts w:ascii="Wingdings" w:hAnsi="Wingdings" w:hint="default"/>
+      </w:rPr>
+    </w:lvl>
+    <w:lvl w:ilvl="6" w:tplc="08090001" w:tentative="1">
+      <w:start w:val="1"/>
+      <w:numFmt w:val="bullet"/>
+      <w:lvlText w:val=""/>
+      <w:lvlJc w:val="left"/>
+      <w:pPr>
+        <w:ind w:left="5040" w:hanging="360"/>
+      </w:pPr>
+      <w:rPr>
+        <w:rFonts w:ascii="Symbol" w:hAnsi="Symbol" w:hint="default"/>
+      </w:rPr>
+    </w:lvl>
+    <w:lvl w:ilvl="7" w:tplc="08090003" w:tentative="1">
+      <w:start w:val="1"/>
+      <w:numFmt w:val="bullet"/>
+      <w:lvlText w:val="o"/>
+      <w:lvlJc w:val="left"/>
+      <w:pPr>
+        <w:ind w:left="5760" w:hanging="360"/>
+      </w:pPr>
+      <w:rPr>
+        <w:rFonts w:ascii="Courier New" w:hAnsi="Courier New" w:cs="Courier New" w:hint="default"/>
+      </w:rPr>
+    </w:lvl>
+    <w:lvl w:ilvl="8" w:tplc="08090005" w:tentative="1">
+      <w:start w:val="1"/>
+      <w:numFmt w:val="bullet"/>
+      <w:lvlText w:val=""/>
+      <w:lvlJc w:val="left"/>
+      <w:pPr>
+        <w:ind w:left="6480" w:hanging="360"/>
+      </w:pPr>
+      <w:rPr>
+        <w:rFonts w:ascii="Wingdings" w:hAnsi="Wingdings" w:hint="default"/>
+      </w:rPr>
+    </w:lvl>
+  </w:abstractNum>
+  <w:abstractNum w:abstractNumId="4">
     <w:nsid w:val="63C0169B"/>
     <w:multiLevelType w:val="multilevel"/>
     <w:tmpl w:val="FD1CA43E"/>
@@ -4133,7 +4306,7 @@
       </w:rPr>
     </w:lvl>
   </w:abstractNum>
-  <w:abstractNum w:abstractNumId="4">
+  <w:abstractNum w:abstractNumId="5">
     <w:nsid w:val="70D02087"/>
     <w:multiLevelType w:val="hybridMultilevel"/>
     <w:tmpl w:val="F2040634"/>
@@ -4247,7 +4420,7 @@
     </w:lvl>
   </w:abstractNum>
   <w:num w:numId="1">
-    <w:abstractNumId w:val="3"/>
+    <w:abstractNumId w:val="4"/>
   </w:num>
   <w:num w:numId="2">
     <w:abstractNumId w:val="1"/>
@@ -4259,7 +4432,10 @@
     <w:abstractNumId w:val="0"/>
   </w:num>
   <w:num w:numId="5">
-    <w:abstractNumId w:val="4"/>
+    <w:abstractNumId w:val="5"/>
+  </w:num>
+  <w:num w:numId="6">
+    <w:abstractNumId w:val="3"/>
   </w:num>
 </w:numbering>
 </file>
